--- a/Нормализация отношений.docx
+++ b/Нормализация отношений.docx
@@ -155,19 +155,124 @@
         <w:rPr>
           <w:sz w:val="28"/>
           <w:szCs w:val="28"/>
+          <w:lang w:val="en-US"/>
+        </w:rPr>
+        <w:t>director_surname, director_name</w:t>
+      </w:r>
+      <w:r>
+        <w:rPr>
+          <w:sz w:val="28"/>
+          <w:szCs w:val="28"/>
+          <w:lang w:val="en-US"/>
+        </w:rPr>
+        <w:t>, director_birth_year, director_country</w:t>
+      </w:r>
+      <w:r>
+        <w:rPr>
+          <w:sz w:val="28"/>
+          <w:szCs w:val="28"/>
+          <w:lang w:val="en-US"/>
+        </w:rPr>
+        <w:t xml:space="preserve">, </w:t>
+      </w:r>
+      <w:r>
+        <w:rPr>
+          <w:sz w:val="28"/>
+          <w:szCs w:val="28"/>
+          <w:lang w:val="en-US"/>
+        </w:rPr>
+        <w:t>producer_surname, producer_name</w:t>
+      </w:r>
+      <w:r>
+        <w:rPr>
+          <w:sz w:val="28"/>
+          <w:szCs w:val="28"/>
+          <w:lang w:val="en-US"/>
+        </w:rPr>
+        <w:t>, producer_birth_year, producer_country</w:t>
+      </w:r>
+      <w:r>
+        <w:rPr>
+          <w:sz w:val="28"/>
+          <w:szCs w:val="28"/>
+          <w:lang w:val="en-US"/>
+        </w:rPr>
+        <w:t xml:space="preserve">, </w:t>
+      </w:r>
+      <w:proofErr w:type="spellStart"/>
+      <w:r>
+        <w:rPr>
+          <w:sz w:val="28"/>
+          <w:szCs w:val="28"/>
+          <w:lang w:val="en-US"/>
+        </w:rPr>
+        <w:t>screenwriter_surname</w:t>
+      </w:r>
+      <w:proofErr w:type="spellEnd"/>
+      <w:r>
+        <w:rPr>
+          <w:sz w:val="28"/>
+          <w:szCs w:val="28"/>
+          <w:lang w:val="en-US"/>
+        </w:rPr>
+        <w:t xml:space="preserve">, </w:t>
+      </w:r>
+      <w:proofErr w:type="spellStart"/>
+      <w:r>
+        <w:rPr>
+          <w:sz w:val="28"/>
+          <w:szCs w:val="28"/>
+          <w:lang w:val="en-US"/>
+        </w:rPr>
+        <w:t>screenwriter_name</w:t>
+      </w:r>
+      <w:proofErr w:type="spellEnd"/>
+      <w:r>
+        <w:rPr>
+          <w:sz w:val="28"/>
+          <w:szCs w:val="28"/>
+          <w:lang w:val="en-US"/>
+        </w:rPr>
+        <w:t xml:space="preserve">, </w:t>
+      </w:r>
+      <w:proofErr w:type="spellStart"/>
+      <w:r>
+        <w:rPr>
+          <w:sz w:val="28"/>
+          <w:szCs w:val="28"/>
+          <w:lang w:val="en-US"/>
+        </w:rPr>
+        <w:t>screenwriter_birth_year</w:t>
+      </w:r>
+      <w:proofErr w:type="spellEnd"/>
+      <w:r>
+        <w:rPr>
+          <w:sz w:val="28"/>
+          <w:szCs w:val="28"/>
+          <w:lang w:val="en-US"/>
+        </w:rPr>
+        <w:t xml:space="preserve">, </w:t>
+      </w:r>
+      <w:proofErr w:type="spellStart"/>
+      <w:r>
+        <w:rPr>
+          <w:sz w:val="28"/>
+          <w:szCs w:val="28"/>
+          <w:lang w:val="en-US"/>
+        </w:rPr>
+        <w:t>screenwriter_country</w:t>
+      </w:r>
+      <w:proofErr w:type="spellEnd"/>
+      <w:r>
+        <w:rPr>
+          <w:sz w:val="28"/>
+          <w:szCs w:val="28"/>
           <w:u w:val="single"/>
           <w:lang w:val="en-US"/>
         </w:rPr>
-        <w:t>director_surname</w:t>
-      </w:r>
-      <w:r>
-        <w:rPr>
-          <w:sz w:val="28"/>
-          <w:szCs w:val="28"/>
-          <w:lang w:val="en-US"/>
-        </w:rPr>
         <w:t xml:space="preserve">, </w:t>
       </w:r>
+      <w:proofErr w:type="spellStart"/>
       <w:r>
         <w:rPr>
           <w:sz w:val="28"/>
@@ -175,24 +280,19 @@
           <w:u w:val="single"/>
           <w:lang w:val="en-US"/>
         </w:rPr>
-        <w:t>director_name</w:t>
-      </w:r>
-      <w:r>
-        <w:rPr>
-          <w:sz w:val="28"/>
-          <w:szCs w:val="28"/>
-          <w:lang w:val="en-US"/>
-        </w:rPr>
-        <w:t>, director_birth_year, director_country</w:t>
-      </w:r>
-      <w:r>
-        <w:rPr>
-          <w:sz w:val="28"/>
-          <w:szCs w:val="28"/>
+        <w:t>film_name</w:t>
+      </w:r>
+      <w:proofErr w:type="spellEnd"/>
+      <w:r>
+        <w:rPr>
+          <w:sz w:val="28"/>
+          <w:szCs w:val="28"/>
+          <w:u w:val="single"/>
           <w:lang w:val="en-US"/>
         </w:rPr>
         <w:t xml:space="preserve">, </w:t>
       </w:r>
+      <w:proofErr w:type="spellStart"/>
       <w:r>
         <w:rPr>
           <w:sz w:val="28"/>
@@ -200,7 +300,41 @@
           <w:u w:val="single"/>
           <w:lang w:val="en-US"/>
         </w:rPr>
-        <w:t>producer_surname</w:t>
+        <w:t>release_year</w:t>
+      </w:r>
+      <w:proofErr w:type="spellEnd"/>
+      <w:r>
+        <w:rPr>
+          <w:sz w:val="28"/>
+          <w:szCs w:val="28"/>
+          <w:lang w:val="en-US"/>
+        </w:rPr>
+        <w:t xml:space="preserve">, rating, film_country, </w:t>
+      </w:r>
+      <w:r>
+        <w:rPr>
+          <w:sz w:val="28"/>
+          <w:szCs w:val="28"/>
+          <w:lang w:val="en-US"/>
+        </w:rPr>
+        <w:t>genre_name</w:t>
+      </w:r>
+      <w:r>
+        <w:rPr>
+          <w:sz w:val="28"/>
+          <w:szCs w:val="28"/>
+          <w:lang w:val="en-US"/>
+        </w:rPr>
+        <w:t xml:space="preserve">, genre_description, </w:t>
+      </w:r>
+      <w:r>
+        <w:rPr>
+          <w:sz w:val="28"/>
+          <w:szCs w:val="28"/>
+          <w:u w:val="single"/>
+          <w:lang w:val="en-US"/>
+        </w:rPr>
+        <w:t>Oscar_rewarding_year</w:t>
       </w:r>
       <w:r>
         <w:rPr>
@@ -217,15 +351,7 @@
           <w:u w:val="single"/>
           <w:lang w:val="en-US"/>
         </w:rPr>
-        <w:t>producer_name</w:t>
-      </w:r>
-      <w:r>
-        <w:rPr>
-          <w:sz w:val="28"/>
-          <w:szCs w:val="28"/>
-          <w:lang w:val="en-US"/>
-        </w:rPr>
-        <w:t>, producer_birth_year, producer_country</w:t>
+        <w:t>Oscar_nomination</w:t>
       </w:r>
       <w:r>
         <w:rPr>
@@ -239,10 +365,174 @@
         <w:rPr>
           <w:sz w:val="28"/>
           <w:szCs w:val="28"/>
+          <w:lang w:val="en-US"/>
+        </w:rPr>
+        <w:t>review_name</w:t>
+      </w:r>
+      <w:r>
+        <w:rPr>
+          <w:sz w:val="28"/>
+          <w:szCs w:val="28"/>
+          <w:lang w:val="en-US"/>
+        </w:rPr>
+        <w:t xml:space="preserve">, </w:t>
+      </w:r>
+      <w:r>
+        <w:rPr>
+          <w:sz w:val="28"/>
+          <w:szCs w:val="28"/>
           <w:u w:val="single"/>
           <w:lang w:val="en-US"/>
         </w:rPr>
-        <w:t>screenwriter_surname</w:t>
+        <w:t>review_author</w:t>
+      </w:r>
+      <w:r>
+        <w:rPr>
+          <w:sz w:val="28"/>
+          <w:szCs w:val="28"/>
+          <w:lang w:val="en-US"/>
+        </w:rPr>
+        <w:t>, review_autor_mark, review_</w:t>
+      </w:r>
+      <w:r>
+        <w:rPr>
+          <w:sz w:val="28"/>
+          <w:szCs w:val="28"/>
+          <w:lang w:val="en-US"/>
+        </w:rPr>
+        <w:t>text</w:t>
+      </w:r>
+      <w:r>
+        <w:rPr>
+          <w:sz w:val="28"/>
+          <w:szCs w:val="28"/>
+          <w:lang w:val="en-US"/>
+        </w:rPr>
+        <w:t>)</w:t>
+      </w:r>
+    </w:p>
+    <w:p>
+      <w:pPr>
+        <w:rPr>
+          <w:sz w:val="28"/>
+          <w:szCs w:val="28"/>
+          <w:lang w:val="en-US"/>
+        </w:rPr>
+      </w:pPr>
+      <w:r>
+        <w:rPr>
+          <w:b/>
+          <w:sz w:val="28"/>
+          <w:szCs w:val="28"/>
+        </w:rPr>
+        <w:t>Первичный</w:t>
+      </w:r>
+      <w:r>
+        <w:rPr>
+          <w:b/>
+          <w:sz w:val="28"/>
+          <w:szCs w:val="28"/>
+          <w:lang w:val="en-US"/>
+        </w:rPr>
+        <w:t xml:space="preserve"> </w:t>
+      </w:r>
+      <w:r>
+        <w:rPr>
+          <w:b/>
+          <w:sz w:val="28"/>
+          <w:szCs w:val="28"/>
+        </w:rPr>
+        <w:t>ключ</w:t>
+      </w:r>
+      <w:r>
+        <w:rPr>
+          <w:sz w:val="28"/>
+          <w:szCs w:val="28"/>
+          <w:lang w:val="en-US"/>
+        </w:rPr>
+        <w:t xml:space="preserve">: </w:t>
+      </w:r>
+      <w:r>
+        <w:rPr>
+          <w:sz w:val="28"/>
+          <w:szCs w:val="28"/>
+        </w:rPr>
+        <w:t>пусть</w:t>
+      </w:r>
+      <w:r>
+        <w:rPr>
+          <w:sz w:val="28"/>
+          <w:szCs w:val="28"/>
+          <w:lang w:val="en-US"/>
+        </w:rPr>
+        <w:t xml:space="preserve"> </w:t>
+      </w:r>
+      <w:r>
+        <w:rPr>
+          <w:sz w:val="28"/>
+          <w:szCs w:val="28"/>
+        </w:rPr>
+        <w:t>нам</w:t>
+      </w:r>
+      <w:r>
+        <w:rPr>
+          <w:sz w:val="28"/>
+          <w:szCs w:val="28"/>
+          <w:lang w:val="en-US"/>
+        </w:rPr>
+        <w:t xml:space="preserve"> </w:t>
+      </w:r>
+      <w:r>
+        <w:rPr>
+          <w:sz w:val="28"/>
+          <w:szCs w:val="28"/>
+        </w:rPr>
+        <w:t>нужна</w:t>
+      </w:r>
+      <w:r>
+        <w:rPr>
+          <w:sz w:val="28"/>
+          <w:szCs w:val="28"/>
+          <w:lang w:val="en-US"/>
+        </w:rPr>
+        <w:t xml:space="preserve"> </w:t>
+      </w:r>
+      <w:r>
+        <w:rPr>
+          <w:sz w:val="28"/>
+          <w:szCs w:val="28"/>
+        </w:rPr>
+        <w:t>наиболее</w:t>
+      </w:r>
+      <w:r>
+        <w:rPr>
+          <w:sz w:val="28"/>
+          <w:szCs w:val="28"/>
+          <w:lang w:val="en-US"/>
+        </w:rPr>
+        <w:t xml:space="preserve"> </w:t>
+      </w:r>
+      <w:r>
+        <w:rPr>
+          <w:sz w:val="28"/>
+          <w:szCs w:val="28"/>
+        </w:rPr>
+        <w:t>полная</w:t>
+      </w:r>
+      <w:r>
+        <w:rPr>
+          <w:sz w:val="28"/>
+          <w:szCs w:val="28"/>
+          <w:lang w:val="en-US"/>
+        </w:rPr>
+        <w:t xml:space="preserve"> </w:t>
+      </w:r>
+      <w:r>
+        <w:rPr>
+          <w:sz w:val="28"/>
+          <w:szCs w:val="28"/>
+        </w:rPr>
+        <w:t>информация</w:t>
       </w:r>
       <w:r>
         <w:rPr>
@@ -256,19 +546,65 @@
         <w:rPr>
           <w:sz w:val="28"/>
           <w:szCs w:val="28"/>
-          <w:u w:val="single"/>
-          <w:lang w:val="en-US"/>
-        </w:rPr>
-        <w:t>screenwriter_name</w:t>
-      </w:r>
-      <w:r>
-        <w:rPr>
-          <w:sz w:val="28"/>
-          <w:szCs w:val="28"/>
-          <w:lang w:val="en-US"/>
-        </w:rPr>
-        <w:t>, screenwriter_birth_year, screenwriter_country</w:t>
-      </w:r>
+        </w:rPr>
+        <w:t>тогда</w:t>
+      </w:r>
+      <w:r>
+        <w:rPr>
+          <w:sz w:val="28"/>
+          <w:szCs w:val="28"/>
+          <w:lang w:val="en-US"/>
+        </w:rPr>
+        <w:t xml:space="preserve"> </w:t>
+      </w:r>
+      <w:r>
+        <w:rPr>
+          <w:sz w:val="28"/>
+          <w:szCs w:val="28"/>
+        </w:rPr>
+        <w:t>первичный</w:t>
+      </w:r>
+      <w:r>
+        <w:rPr>
+          <w:sz w:val="28"/>
+          <w:szCs w:val="28"/>
+          <w:lang w:val="en-US"/>
+        </w:rPr>
+        <w:t xml:space="preserve"> </w:t>
+      </w:r>
+      <w:r>
+        <w:rPr>
+          <w:sz w:val="28"/>
+          <w:szCs w:val="28"/>
+        </w:rPr>
+        <w:t>ключ</w:t>
+      </w:r>
+      <w:r>
+        <w:rPr>
+          <w:sz w:val="28"/>
+          <w:szCs w:val="28"/>
+          <w:lang w:val="en-US"/>
+        </w:rPr>
+        <w:t xml:space="preserve">: </w:t>
+      </w:r>
+      <w:r>
+        <w:rPr>
+          <w:sz w:val="28"/>
+          <w:szCs w:val="28"/>
+          <w:lang w:val="en-US"/>
+        </w:rPr>
+        <w:t xml:space="preserve">{ </w:t>
+      </w:r>
+      <w:proofErr w:type="spellStart"/>
+      <w:r>
+        <w:rPr>
+          <w:sz w:val="28"/>
+          <w:szCs w:val="28"/>
+          <w:lang w:val="en-US"/>
+        </w:rPr>
+        <w:t>actor_surname</w:t>
+      </w:r>
+      <w:proofErr w:type="spellEnd"/>
       <w:r>
         <w:rPr>
           <w:sz w:val="28"/>
@@ -277,15 +613,34 @@
         </w:rPr>
         <w:t xml:space="preserve">, </w:t>
       </w:r>
-      <w:r>
-        <w:rPr>
-          <w:sz w:val="28"/>
-          <w:szCs w:val="28"/>
-          <w:u w:val="single"/>
+      <w:proofErr w:type="spellStart"/>
+      <w:r>
+        <w:rPr>
+          <w:sz w:val="28"/>
+          <w:szCs w:val="28"/>
+          <w:lang w:val="en-US"/>
+        </w:rPr>
+        <w:t>actor_name</w:t>
+      </w:r>
+      <w:proofErr w:type="spellEnd"/>
+      <w:r>
+        <w:rPr>
+          <w:sz w:val="28"/>
+          <w:szCs w:val="28"/>
+          <w:lang w:val="en-US"/>
+        </w:rPr>
+        <w:t xml:space="preserve">, </w:t>
+      </w:r>
+      <w:proofErr w:type="spellStart"/>
+      <w:r>
+        <w:rPr>
+          <w:sz w:val="28"/>
+          <w:szCs w:val="28"/>
           <w:lang w:val="en-US"/>
         </w:rPr>
         <w:t>film_name</w:t>
       </w:r>
+      <w:proofErr w:type="spellEnd"/>
       <w:r>
         <w:rPr>
           <w:sz w:val="28"/>
@@ -294,49 +649,34 @@
         </w:rPr>
         <w:t xml:space="preserve">, </w:t>
       </w:r>
-      <w:r>
-        <w:rPr>
-          <w:sz w:val="28"/>
-          <w:szCs w:val="28"/>
-          <w:u w:val="single"/>
+      <w:proofErr w:type="spellStart"/>
+      <w:r>
+        <w:rPr>
+          <w:sz w:val="28"/>
+          <w:szCs w:val="28"/>
           <w:lang w:val="en-US"/>
         </w:rPr>
         <w:t>release_year</w:t>
       </w:r>
-      <w:r>
-        <w:rPr>
-          <w:sz w:val="28"/>
-          <w:szCs w:val="28"/>
-          <w:lang w:val="en-US"/>
-        </w:rPr>
-        <w:t xml:space="preserve">, rating, film_country, </w:t>
-      </w:r>
-      <w:r>
-        <w:rPr>
-          <w:sz w:val="28"/>
-          <w:szCs w:val="28"/>
-          <w:u w:val="single"/>
-          <w:lang w:val="en-US"/>
-        </w:rPr>
-        <w:t>genre_name</w:t>
-      </w:r>
-      <w:r>
-        <w:rPr>
-          <w:sz w:val="28"/>
-          <w:szCs w:val="28"/>
-          <w:lang w:val="en-US"/>
-        </w:rPr>
-        <w:t xml:space="preserve">, genre_description, </w:t>
-      </w:r>
-      <w:r>
-        <w:rPr>
-          <w:sz w:val="28"/>
-          <w:szCs w:val="28"/>
-          <w:u w:val="single"/>
+      <w:proofErr w:type="spellEnd"/>
+      <w:r>
+        <w:rPr>
+          <w:sz w:val="28"/>
+          <w:szCs w:val="28"/>
+          <w:lang w:val="en-US"/>
+        </w:rPr>
+        <w:t xml:space="preserve">, </w:t>
+      </w:r>
+      <w:proofErr w:type="spellStart"/>
+      <w:r>
+        <w:rPr>
+          <w:sz w:val="28"/>
+          <w:szCs w:val="28"/>
           <w:lang w:val="en-US"/>
         </w:rPr>
         <w:t>Oscar_rewarding_year</w:t>
       </w:r>
+      <w:proofErr w:type="spellEnd"/>
       <w:r>
         <w:rPr>
           <w:sz w:val="28"/>
@@ -345,55 +685,49 @@
         </w:rPr>
         <w:t xml:space="preserve">, </w:t>
       </w:r>
-      <w:r>
-        <w:rPr>
-          <w:sz w:val="28"/>
-          <w:szCs w:val="28"/>
-          <w:u w:val="single"/>
+      <w:proofErr w:type="spellStart"/>
+      <w:r>
+        <w:rPr>
+          <w:sz w:val="28"/>
+          <w:szCs w:val="28"/>
           <w:lang w:val="en-US"/>
         </w:rPr>
         <w:t>Oscar_nomination</w:t>
       </w:r>
-      <w:r>
-        <w:rPr>
-          <w:sz w:val="28"/>
-          <w:szCs w:val="28"/>
-          <w:lang w:val="en-US"/>
-        </w:rPr>
-        <w:t xml:space="preserve">, review_name, </w:t>
-      </w:r>
-      <w:r>
-        <w:rPr>
-          <w:sz w:val="28"/>
-          <w:szCs w:val="28"/>
-          <w:u w:val="single"/>
+      <w:proofErr w:type="spellEnd"/>
+      <w:r>
+        <w:rPr>
+          <w:sz w:val="28"/>
+          <w:szCs w:val="28"/>
+          <w:lang w:val="en-US"/>
+        </w:rPr>
+        <w:t xml:space="preserve">, </w:t>
+      </w:r>
+      <w:proofErr w:type="spellStart"/>
+      <w:r>
+        <w:rPr>
+          <w:sz w:val="28"/>
+          <w:szCs w:val="28"/>
           <w:lang w:val="en-US"/>
         </w:rPr>
         <w:t>review_author</w:t>
       </w:r>
-      <w:r>
-        <w:rPr>
-          <w:sz w:val="28"/>
-          <w:szCs w:val="28"/>
-          <w:lang w:val="en-US"/>
-        </w:rPr>
-        <w:t>, review_autor_mark, review_</w:t>
-      </w:r>
-      <w:r>
-        <w:rPr>
-          <w:sz w:val="28"/>
-          <w:szCs w:val="28"/>
-          <w:lang w:val="en-US"/>
-        </w:rPr>
-        <w:t>text</w:t>
-      </w:r>
-      <w:r>
-        <w:rPr>
-          <w:sz w:val="28"/>
-          <w:szCs w:val="28"/>
-          <w:lang w:val="en-US"/>
-        </w:rPr>
-        <w:t>)</w:t>
+      <w:proofErr w:type="spellEnd"/>
+      <w:r>
+        <w:rPr>
+          <w:sz w:val="28"/>
+          <w:szCs w:val="28"/>
+          <w:lang w:val="en-US"/>
+        </w:rPr>
+        <w:t xml:space="preserve"> </w:t>
+      </w:r>
+      <w:r>
+        <w:rPr>
+          <w:sz w:val="28"/>
+          <w:szCs w:val="28"/>
+          <w:lang w:val="en-US"/>
+        </w:rPr>
+        <w:t>}</w:t>
       </w:r>
     </w:p>
     <w:p>
@@ -410,7 +744,7 @@
           <w:sz w:val="28"/>
           <w:szCs w:val="28"/>
         </w:rPr>
-        <w:t>Первичный</w:t>
+        <w:t>Введём</w:t>
       </w:r>
       <w:r>
         <w:rPr>
@@ -427,6 +761,175 @@
           <w:sz w:val="28"/>
           <w:szCs w:val="28"/>
         </w:rPr>
+        <w:t>идентификаторы</w:t>
+      </w:r>
+      <w:r>
+        <w:rPr>
+          <w:sz w:val="28"/>
+          <w:szCs w:val="28"/>
+          <w:lang w:val="en-US"/>
+        </w:rPr>
+        <w:t xml:space="preserve"> actor_id, director_id, producer_id, screenwriter_id, genre_id, film_id</w:t>
+      </w:r>
+      <w:r>
+        <w:rPr>
+          <w:sz w:val="28"/>
+          <w:szCs w:val="28"/>
+          <w:lang w:val="en-US"/>
+        </w:rPr>
+        <w:t>, review_id</w:t>
+      </w:r>
+      <w:r>
+        <w:rPr>
+          <w:sz w:val="28"/>
+          <w:szCs w:val="28"/>
+          <w:lang w:val="en-US"/>
+        </w:rPr>
+        <w:t xml:space="preserve"> </w:t>
+      </w:r>
+      <w:r>
+        <w:rPr>
+          <w:sz w:val="28"/>
+          <w:szCs w:val="28"/>
+        </w:rPr>
+        <w:t>для</w:t>
+      </w:r>
+      <w:r>
+        <w:rPr>
+          <w:sz w:val="28"/>
+          <w:szCs w:val="28"/>
+          <w:lang w:val="en-US"/>
+        </w:rPr>
+        <w:t xml:space="preserve"> </w:t>
+      </w:r>
+      <w:r>
+        <w:rPr>
+          <w:sz w:val="28"/>
+          <w:szCs w:val="28"/>
+        </w:rPr>
+        <w:t>большей</w:t>
+      </w:r>
+      <w:r>
+        <w:rPr>
+          <w:sz w:val="28"/>
+          <w:szCs w:val="28"/>
+          <w:lang w:val="en-US"/>
+        </w:rPr>
+        <w:t xml:space="preserve"> </w:t>
+      </w:r>
+      <w:r>
+        <w:rPr>
+          <w:sz w:val="28"/>
+          <w:szCs w:val="28"/>
+        </w:rPr>
+        <w:t>точности</w:t>
+      </w:r>
+      <w:r>
+        <w:rPr>
+          <w:sz w:val="28"/>
+          <w:szCs w:val="28"/>
+          <w:lang w:val="en-US"/>
+        </w:rPr>
+        <w:t xml:space="preserve"> </w:t>
+      </w:r>
+      <w:r>
+        <w:rPr>
+          <w:sz w:val="28"/>
+          <w:szCs w:val="28"/>
+        </w:rPr>
+        <w:t>и</w:t>
+      </w:r>
+      <w:r>
+        <w:rPr>
+          <w:sz w:val="28"/>
+          <w:szCs w:val="28"/>
+          <w:lang w:val="en-US"/>
+        </w:rPr>
+        <w:t xml:space="preserve"> </w:t>
+      </w:r>
+      <w:r>
+        <w:rPr>
+          <w:sz w:val="28"/>
+          <w:szCs w:val="28"/>
+        </w:rPr>
+        <w:t>удобства</w:t>
+      </w:r>
+      <w:r>
+        <w:rPr>
+          <w:sz w:val="28"/>
+          <w:szCs w:val="28"/>
+          <w:lang w:val="en-US"/>
+        </w:rPr>
+        <w:t xml:space="preserve">, </w:t>
+      </w:r>
+      <w:r>
+        <w:rPr>
+          <w:sz w:val="28"/>
+          <w:szCs w:val="28"/>
+        </w:rPr>
+        <w:t>в</w:t>
+      </w:r>
+      <w:r>
+        <w:rPr>
+          <w:sz w:val="28"/>
+          <w:szCs w:val="28"/>
+          <w:lang w:val="en-US"/>
+        </w:rPr>
+        <w:t xml:space="preserve"> </w:t>
+      </w:r>
+      <w:r>
+        <w:rPr>
+          <w:sz w:val="28"/>
+          <w:szCs w:val="28"/>
+        </w:rPr>
+        <w:t>этом</w:t>
+      </w:r>
+      <w:r>
+        <w:rPr>
+          <w:sz w:val="28"/>
+          <w:szCs w:val="28"/>
+          <w:lang w:val="en-US"/>
+        </w:rPr>
+        <w:t xml:space="preserve"> </w:t>
+      </w:r>
+      <w:r>
+        <w:rPr>
+          <w:sz w:val="28"/>
+          <w:szCs w:val="28"/>
+        </w:rPr>
+        <w:t>случае</w:t>
+      </w:r>
+      <w:r>
+        <w:rPr>
+          <w:sz w:val="28"/>
+          <w:szCs w:val="28"/>
+          <w:lang w:val="en-US"/>
+        </w:rPr>
+        <w:t xml:space="preserve"> </w:t>
+      </w:r>
+      <w:r>
+        <w:rPr>
+          <w:b/>
+          <w:sz w:val="28"/>
+          <w:szCs w:val="28"/>
+        </w:rPr>
+        <w:t>первичный</w:t>
+      </w:r>
+      <w:r>
+        <w:rPr>
+          <w:b/>
+          <w:sz w:val="28"/>
+          <w:szCs w:val="28"/>
+          <w:lang w:val="en-US"/>
+        </w:rPr>
+        <w:t xml:space="preserve"> </w:t>
+      </w:r>
+      <w:r>
+        <w:rPr>
+          <w:b/>
+          <w:sz w:val="28"/>
+          <w:szCs w:val="28"/>
+        </w:rPr>
         <w:t>ключ</w:t>
       </w:r>
       <w:r>
@@ -435,90 +938,18 @@
           <w:szCs w:val="28"/>
           <w:lang w:val="en-US"/>
         </w:rPr>
-        <w:t xml:space="preserve">: </w:t>
-      </w:r>
-      <w:r>
-        <w:rPr>
-          <w:sz w:val="28"/>
-          <w:szCs w:val="28"/>
-        </w:rPr>
-        <w:t>пусть</w:t>
-      </w:r>
-      <w:r>
-        <w:rPr>
-          <w:sz w:val="28"/>
-          <w:szCs w:val="28"/>
-          <w:lang w:val="en-US"/>
-        </w:rPr>
-        <w:t xml:space="preserve"> </w:t>
-      </w:r>
-      <w:r>
-        <w:rPr>
-          <w:sz w:val="28"/>
-          <w:szCs w:val="28"/>
-        </w:rPr>
-        <w:t>нам</w:t>
-      </w:r>
-      <w:r>
-        <w:rPr>
-          <w:sz w:val="28"/>
-          <w:szCs w:val="28"/>
-          <w:lang w:val="en-US"/>
-        </w:rPr>
-        <w:t xml:space="preserve"> </w:t>
-      </w:r>
-      <w:r>
-        <w:rPr>
-          <w:sz w:val="28"/>
-          <w:szCs w:val="28"/>
-        </w:rPr>
-        <w:t>нужна</w:t>
-      </w:r>
-      <w:r>
-        <w:rPr>
-          <w:sz w:val="28"/>
-          <w:szCs w:val="28"/>
-          <w:lang w:val="en-US"/>
-        </w:rPr>
-        <w:t xml:space="preserve"> </w:t>
-      </w:r>
-      <w:r>
-        <w:rPr>
-          <w:sz w:val="28"/>
-          <w:szCs w:val="28"/>
-        </w:rPr>
-        <w:t>наиболее</w:t>
-      </w:r>
-      <w:r>
-        <w:rPr>
-          <w:sz w:val="28"/>
-          <w:szCs w:val="28"/>
-          <w:lang w:val="en-US"/>
-        </w:rPr>
-        <w:t xml:space="preserve"> </w:t>
-      </w:r>
-      <w:r>
-        <w:rPr>
-          <w:sz w:val="28"/>
-          <w:szCs w:val="28"/>
-        </w:rPr>
-        <w:t>полная</w:t>
-      </w:r>
-      <w:r>
-        <w:rPr>
-          <w:sz w:val="28"/>
-          <w:szCs w:val="28"/>
-          <w:lang w:val="en-US"/>
-        </w:rPr>
-        <w:t xml:space="preserve"> </w:t>
-      </w:r>
-      <w:r>
-        <w:rPr>
-          <w:sz w:val="28"/>
-          <w:szCs w:val="28"/>
-        </w:rPr>
-        <w:t>информация</w:t>
-      </w:r>
+        <w:t xml:space="preserve">: { </w:t>
+      </w:r>
+      <w:proofErr w:type="spellStart"/>
+      <w:r>
+        <w:rPr>
+          <w:sz w:val="28"/>
+          <w:szCs w:val="28"/>
+          <w:lang w:val="en-US"/>
+        </w:rPr>
+        <w:t>actor_id</w:t>
+      </w:r>
+      <w:proofErr w:type="spellEnd"/>
       <w:r>
         <w:rPr>
           <w:sz w:val="28"/>
@@ -527,216 +958,16 @@
         </w:rPr>
         <w:t xml:space="preserve">, </w:t>
       </w:r>
-      <w:r>
-        <w:rPr>
-          <w:sz w:val="28"/>
-          <w:szCs w:val="28"/>
-        </w:rPr>
-        <w:t>тогда</w:t>
-      </w:r>
-      <w:r>
-        <w:rPr>
-          <w:sz w:val="28"/>
-          <w:szCs w:val="28"/>
-          <w:lang w:val="en-US"/>
-        </w:rPr>
-        <w:t xml:space="preserve"> </w:t>
-      </w:r>
-      <w:r>
-        <w:rPr>
-          <w:sz w:val="28"/>
-          <w:szCs w:val="28"/>
-        </w:rPr>
-        <w:t>первичный</w:t>
-      </w:r>
-      <w:r>
-        <w:rPr>
-          <w:sz w:val="28"/>
-          <w:szCs w:val="28"/>
-          <w:lang w:val="en-US"/>
-        </w:rPr>
-        <w:t xml:space="preserve"> </w:t>
-      </w:r>
-      <w:r>
-        <w:rPr>
-          <w:sz w:val="28"/>
-          <w:szCs w:val="28"/>
-        </w:rPr>
-        <w:t>ключ</w:t>
-      </w:r>
-      <w:r>
-        <w:rPr>
-          <w:sz w:val="28"/>
-          <w:szCs w:val="28"/>
-          <w:lang w:val="en-US"/>
-        </w:rPr>
-        <w:t xml:space="preserve">: </w:t>
-      </w:r>
-      <w:r>
-        <w:rPr>
-          <w:sz w:val="28"/>
-          <w:szCs w:val="28"/>
-          <w:lang w:val="en-US"/>
-        </w:rPr>
-        <w:t>{ actor_surname</w:t>
-      </w:r>
-      <w:r>
-        <w:rPr>
-          <w:sz w:val="28"/>
-          <w:szCs w:val="28"/>
-          <w:lang w:val="en-US"/>
-        </w:rPr>
-        <w:t>, actor_name</w:t>
-      </w:r>
-      <w:r>
-        <w:rPr>
-          <w:sz w:val="28"/>
-          <w:szCs w:val="28"/>
-          <w:lang w:val="en-US"/>
-        </w:rPr>
-        <w:t>, film_name, release_year, genre_name, Oscar_rewarding_year, Oscar_nomination</w:t>
-      </w:r>
-      <w:r>
-        <w:rPr>
-          <w:sz w:val="28"/>
-          <w:szCs w:val="28"/>
-          <w:lang w:val="en-US"/>
-        </w:rPr>
-        <w:t xml:space="preserve">, review_author </w:t>
-      </w:r>
-      <w:r>
-        <w:rPr>
-          <w:sz w:val="28"/>
-          <w:szCs w:val="28"/>
-          <w:lang w:val="en-US"/>
-        </w:rPr>
-        <w:t>}</w:t>
-      </w:r>
-    </w:p>
-    <w:p>
-      <w:pPr>
-        <w:rPr>
-          <w:sz w:val="28"/>
-          <w:szCs w:val="28"/>
-          <w:lang w:val="en-US"/>
-        </w:rPr>
-      </w:pPr>
-      <w:r>
-        <w:rPr>
-          <w:b/>
-          <w:sz w:val="28"/>
-          <w:szCs w:val="28"/>
-        </w:rPr>
-        <w:t>Введём</w:t>
-      </w:r>
-      <w:r>
-        <w:rPr>
-          <w:b/>
-          <w:sz w:val="28"/>
-          <w:szCs w:val="28"/>
-          <w:lang w:val="en-US"/>
-        </w:rPr>
-        <w:t xml:space="preserve"> </w:t>
-      </w:r>
-      <w:r>
-        <w:rPr>
-          <w:b/>
-          <w:sz w:val="28"/>
-          <w:szCs w:val="28"/>
-        </w:rPr>
-        <w:t>идентификаторы</w:t>
-      </w:r>
-      <w:r>
-        <w:rPr>
-          <w:sz w:val="28"/>
-          <w:szCs w:val="28"/>
-          <w:lang w:val="en-US"/>
-        </w:rPr>
-        <w:t xml:space="preserve"> actor_id, director_id, producer_id, screenwriter_id, genre_id, film_id</w:t>
-      </w:r>
-      <w:r>
-        <w:rPr>
-          <w:sz w:val="28"/>
-          <w:szCs w:val="28"/>
-          <w:lang w:val="en-US"/>
-        </w:rPr>
-        <w:t>, review_id</w:t>
-      </w:r>
-      <w:r>
-        <w:rPr>
-          <w:sz w:val="28"/>
-          <w:szCs w:val="28"/>
-          <w:lang w:val="en-US"/>
-        </w:rPr>
-        <w:t xml:space="preserve"> </w:t>
-      </w:r>
-      <w:r>
-        <w:rPr>
-          <w:sz w:val="28"/>
-          <w:szCs w:val="28"/>
-        </w:rPr>
-        <w:t>для</w:t>
-      </w:r>
-      <w:r>
-        <w:rPr>
-          <w:sz w:val="28"/>
-          <w:szCs w:val="28"/>
-          <w:lang w:val="en-US"/>
-        </w:rPr>
-        <w:t xml:space="preserve"> </w:t>
-      </w:r>
-      <w:r>
-        <w:rPr>
-          <w:sz w:val="28"/>
-          <w:szCs w:val="28"/>
-        </w:rPr>
-        <w:t>большей</w:t>
-      </w:r>
-      <w:r>
-        <w:rPr>
-          <w:sz w:val="28"/>
-          <w:szCs w:val="28"/>
-          <w:lang w:val="en-US"/>
-        </w:rPr>
-        <w:t xml:space="preserve"> </w:t>
-      </w:r>
-      <w:r>
-        <w:rPr>
-          <w:sz w:val="28"/>
-          <w:szCs w:val="28"/>
-        </w:rPr>
-        <w:t>точности</w:t>
-      </w:r>
-      <w:r>
-        <w:rPr>
-          <w:sz w:val="28"/>
-          <w:szCs w:val="28"/>
-          <w:lang w:val="en-US"/>
-        </w:rPr>
-        <w:t xml:space="preserve"> </w:t>
-      </w:r>
-      <w:r>
-        <w:rPr>
-          <w:sz w:val="28"/>
-          <w:szCs w:val="28"/>
-        </w:rPr>
-        <w:t>и</w:t>
-      </w:r>
-      <w:r>
-        <w:rPr>
-          <w:sz w:val="28"/>
-          <w:szCs w:val="28"/>
-          <w:lang w:val="en-US"/>
-        </w:rPr>
-        <w:t xml:space="preserve"> </w:t>
-      </w:r>
-      <w:r>
-        <w:rPr>
-          <w:sz w:val="28"/>
-          <w:szCs w:val="28"/>
-        </w:rPr>
-        <w:t>удобства</w:t>
-      </w:r>
+      <w:proofErr w:type="spellStart"/>
+      <w:r>
+        <w:rPr>
+          <w:sz w:val="28"/>
+          <w:szCs w:val="28"/>
+          <w:lang w:val="en-US"/>
+        </w:rPr>
+        <w:t>film_id</w:t>
+      </w:r>
+      <w:proofErr w:type="spellEnd"/>
       <w:r>
         <w:rPr>
           <w:sz w:val="28"/>
@@ -745,83 +976,59 @@
         </w:rPr>
         <w:t xml:space="preserve">, </w:t>
       </w:r>
-      <w:r>
-        <w:rPr>
-          <w:sz w:val="28"/>
-          <w:szCs w:val="28"/>
-        </w:rPr>
-        <w:t>в</w:t>
-      </w:r>
-      <w:r>
-        <w:rPr>
-          <w:sz w:val="28"/>
-          <w:szCs w:val="28"/>
-          <w:lang w:val="en-US"/>
-        </w:rPr>
-        <w:t xml:space="preserve"> </w:t>
-      </w:r>
-      <w:r>
-        <w:rPr>
-          <w:sz w:val="28"/>
-          <w:szCs w:val="28"/>
-        </w:rPr>
-        <w:t>этом</w:t>
-      </w:r>
-      <w:r>
-        <w:rPr>
-          <w:sz w:val="28"/>
-          <w:szCs w:val="28"/>
-          <w:lang w:val="en-US"/>
-        </w:rPr>
-        <w:t xml:space="preserve"> </w:t>
-      </w:r>
-      <w:r>
-        <w:rPr>
-          <w:sz w:val="28"/>
-          <w:szCs w:val="28"/>
-        </w:rPr>
-        <w:t>случае</w:t>
-      </w:r>
-      <w:r>
-        <w:rPr>
-          <w:sz w:val="28"/>
-          <w:szCs w:val="28"/>
-          <w:lang w:val="en-US"/>
-        </w:rPr>
-        <w:t xml:space="preserve"> </w:t>
-      </w:r>
-      <w:r>
-        <w:rPr>
-          <w:b/>
-          <w:sz w:val="28"/>
-          <w:szCs w:val="28"/>
-        </w:rPr>
-        <w:t>первичный</w:t>
-      </w:r>
-      <w:r>
-        <w:rPr>
-          <w:b/>
-          <w:sz w:val="28"/>
-          <w:szCs w:val="28"/>
-          <w:lang w:val="en-US"/>
-        </w:rPr>
-        <w:t xml:space="preserve"> </w:t>
-      </w:r>
-      <w:r>
-        <w:rPr>
-          <w:b/>
-          <w:sz w:val="28"/>
-          <w:szCs w:val="28"/>
-        </w:rPr>
-        <w:t>ключ</w:t>
-      </w:r>
-      <w:r>
-        <w:rPr>
-          <w:sz w:val="28"/>
-          <w:szCs w:val="28"/>
-          <w:lang w:val="en-US"/>
-        </w:rPr>
-        <w:t>: { actor_id, film_id, genre_id, review_id, Oscar_rewarding_year, Oscar_nomination }</w:t>
+      <w:proofErr w:type="spellStart"/>
+      <w:r>
+        <w:rPr>
+          <w:sz w:val="28"/>
+          <w:szCs w:val="28"/>
+          <w:lang w:val="en-US"/>
+        </w:rPr>
+        <w:t>review_id</w:t>
+      </w:r>
+      <w:proofErr w:type="spellEnd"/>
+      <w:r>
+        <w:rPr>
+          <w:sz w:val="28"/>
+          <w:szCs w:val="28"/>
+          <w:lang w:val="en-US"/>
+        </w:rPr>
+        <w:t xml:space="preserve">, </w:t>
+      </w:r>
+      <w:proofErr w:type="spellStart"/>
+      <w:r>
+        <w:rPr>
+          <w:sz w:val="28"/>
+          <w:szCs w:val="28"/>
+          <w:lang w:val="en-US"/>
+        </w:rPr>
+        <w:t>Oscar_rewarding_year</w:t>
+      </w:r>
+      <w:proofErr w:type="spellEnd"/>
+      <w:r>
+        <w:rPr>
+          <w:sz w:val="28"/>
+          <w:szCs w:val="28"/>
+          <w:lang w:val="en-US"/>
+        </w:rPr>
+        <w:t xml:space="preserve">, </w:t>
+      </w:r>
+      <w:proofErr w:type="spellStart"/>
+      <w:r>
+        <w:rPr>
+          <w:sz w:val="28"/>
+          <w:szCs w:val="28"/>
+          <w:lang w:val="en-US"/>
+        </w:rPr>
+        <w:t>Oscar_nomination</w:t>
+      </w:r>
+      <w:proofErr w:type="spellEnd"/>
+      <w:r>
+        <w:rPr>
+          <w:sz w:val="28"/>
+          <w:szCs w:val="28"/>
+          <w:lang w:val="en-US"/>
+        </w:rPr>
+        <w:t xml:space="preserve"> }</w:t>
       </w:r>
     </w:p>
     <w:p>
@@ -1022,7 +1229,17 @@
           <w:szCs w:val="28"/>
           <w:lang w:val="en-US"/>
         </w:rPr>
-        <w:t>Oscar_rewarding_year, Oscar_nomination =&gt; film_id, actor_id</w:t>
+        <w:t>Oscar_rewarding_yea</w:t>
+      </w:r>
+      <w:bookmarkStart w:id="0" w:name="_GoBack"/>
+      <w:bookmarkEnd w:id="0"/>
+      <w:r>
+        <w:rPr>
+          <w:sz w:val="28"/>
+          <w:szCs w:val="28"/>
+          <w:lang w:val="en-US"/>
+        </w:rPr>
+        <w:t>r, Oscar_nomination =&gt; film_id, actor_id</w:t>
       </w:r>
     </w:p>
     <w:p>
@@ -1554,7 +1771,6 @@
         </w:rPr>
         <w:t xml:space="preserve">, тогда </w:t>
       </w:r>
-      <w:bookmarkStart w:id="0" w:name="_GoBack"/>
       <w:r>
         <w:rPr>
           <w:b/>
@@ -1568,15 +1784,7 @@
           <w:sz w:val="28"/>
           <w:szCs w:val="28"/>
         </w:rPr>
-        <w:t xml:space="preserve"> </w:t>
-      </w:r>
-      <w:bookmarkEnd w:id="0"/>
-      <w:r>
-        <w:rPr>
-          <w:sz w:val="28"/>
-          <w:szCs w:val="28"/>
-        </w:rPr>
-        <w:t>имеет вид:</w:t>
+        <w:t xml:space="preserve"> имеет вид:</w:t>
       </w:r>
     </w:p>
     <w:p>

--- a/Нормализация отношений.docx
+++ b/Нормализация отношений.docx
@@ -81,7 +81,6 @@
         <w:rPr>
           <w:sz w:val="28"/>
           <w:szCs w:val="28"/>
-          <w:u w:val="single"/>
           <w:lang w:val="en-US"/>
         </w:rPr>
         <w:t>actor_surname</w:t>
@@ -98,7 +97,6 @@
         <w:rPr>
           <w:sz w:val="28"/>
           <w:szCs w:val="28"/>
-          <w:u w:val="single"/>
           <w:lang w:val="en-US"/>
         </w:rPr>
         <w:t>actor_name</w:t>
@@ -199,110 +197,38 @@
         </w:rPr>
         <w:t xml:space="preserve">, </w:t>
       </w:r>
-      <w:proofErr w:type="spellStart"/>
-      <w:r>
-        <w:rPr>
-          <w:sz w:val="28"/>
-          <w:szCs w:val="28"/>
-          <w:lang w:val="en-US"/>
-        </w:rPr>
-        <w:t>screenwriter_surname</w:t>
-      </w:r>
-      <w:proofErr w:type="spellEnd"/>
-      <w:r>
-        <w:rPr>
-          <w:sz w:val="28"/>
-          <w:szCs w:val="28"/>
-          <w:lang w:val="en-US"/>
-        </w:rPr>
-        <w:t xml:space="preserve">, </w:t>
-      </w:r>
-      <w:proofErr w:type="spellStart"/>
-      <w:r>
-        <w:rPr>
-          <w:sz w:val="28"/>
-          <w:szCs w:val="28"/>
-          <w:lang w:val="en-US"/>
-        </w:rPr>
-        <w:t>screenwriter_name</w:t>
-      </w:r>
-      <w:proofErr w:type="spellEnd"/>
-      <w:r>
-        <w:rPr>
-          <w:sz w:val="28"/>
-          <w:szCs w:val="28"/>
-          <w:lang w:val="en-US"/>
-        </w:rPr>
-        <w:t xml:space="preserve">, </w:t>
-      </w:r>
-      <w:proofErr w:type="spellStart"/>
-      <w:r>
-        <w:rPr>
-          <w:sz w:val="28"/>
-          <w:szCs w:val="28"/>
-          <w:lang w:val="en-US"/>
-        </w:rPr>
-        <w:t>screenwriter_birth_year</w:t>
-      </w:r>
-      <w:proofErr w:type="spellEnd"/>
-      <w:r>
-        <w:rPr>
-          <w:sz w:val="28"/>
-          <w:szCs w:val="28"/>
-          <w:lang w:val="en-US"/>
-        </w:rPr>
-        <w:t xml:space="preserve">, </w:t>
-      </w:r>
-      <w:proofErr w:type="spellStart"/>
-      <w:r>
-        <w:rPr>
-          <w:sz w:val="28"/>
-          <w:szCs w:val="28"/>
-          <w:lang w:val="en-US"/>
-        </w:rPr>
-        <w:t>screenwriter_country</w:t>
-      </w:r>
-      <w:proofErr w:type="spellEnd"/>
-      <w:r>
-        <w:rPr>
-          <w:sz w:val="28"/>
-          <w:szCs w:val="28"/>
-          <w:u w:val="single"/>
-          <w:lang w:val="en-US"/>
-        </w:rPr>
-        <w:t xml:space="preserve">, </w:t>
-      </w:r>
-      <w:proofErr w:type="spellStart"/>
-      <w:r>
-        <w:rPr>
-          <w:sz w:val="28"/>
-          <w:szCs w:val="28"/>
-          <w:u w:val="single"/>
-          <w:lang w:val="en-US"/>
-        </w:rPr>
-        <w:t>film_name</w:t>
-      </w:r>
-      <w:proofErr w:type="spellEnd"/>
-      <w:r>
-        <w:rPr>
-          <w:sz w:val="28"/>
-          <w:szCs w:val="28"/>
-          <w:u w:val="single"/>
-          <w:lang w:val="en-US"/>
-        </w:rPr>
-        <w:t xml:space="preserve">, </w:t>
-      </w:r>
-      <w:proofErr w:type="spellStart"/>
-      <w:r>
-        <w:rPr>
-          <w:sz w:val="28"/>
-          <w:szCs w:val="28"/>
-          <w:u w:val="single"/>
-          <w:lang w:val="en-US"/>
-        </w:rPr>
-        <w:t>release_year</w:t>
-      </w:r>
-      <w:proofErr w:type="spellEnd"/>
+      <w:r>
+        <w:rPr>
+          <w:sz w:val="28"/>
+          <w:szCs w:val="28"/>
+          <w:lang w:val="en-US"/>
+        </w:rPr>
+        <w:t>screenwriter_surname, screenwriter_name</w:t>
+      </w:r>
+      <w:r>
+        <w:rPr>
+          <w:sz w:val="28"/>
+          <w:szCs w:val="28"/>
+          <w:lang w:val="en-US"/>
+        </w:rPr>
+        <w:t>, screenwriter_birth_year, screenwriter_country</w:t>
+      </w:r>
+      <w:r>
+        <w:rPr>
+          <w:sz w:val="28"/>
+          <w:szCs w:val="28"/>
+          <w:lang w:val="en-US"/>
+        </w:rPr>
+        <w:t xml:space="preserve">, </w:t>
+      </w:r>
+      <w:r>
+        <w:rPr>
+          <w:sz w:val="28"/>
+          <w:szCs w:val="28"/>
+          <w:lang w:val="en-US"/>
+        </w:rPr>
+        <w:t>film_name, release_year</w:t>
+      </w:r>
       <w:r>
         <w:rPr>
           <w:sz w:val="28"/>
@@ -331,7 +257,6 @@
         <w:rPr>
           <w:sz w:val="28"/>
           <w:szCs w:val="28"/>
-          <w:u w:val="single"/>
           <w:lang w:val="en-US"/>
         </w:rPr>
         <w:t>Oscar_rewarding_year</w:t>
@@ -348,7 +273,6 @@
         <w:rPr>
           <w:sz w:val="28"/>
           <w:szCs w:val="28"/>
-          <w:u w:val="single"/>
           <w:lang w:val="en-US"/>
         </w:rPr>
         <w:t>Oscar_nomination</w:t>
@@ -375,16 +299,7 @@
           <w:szCs w:val="28"/>
           <w:lang w:val="en-US"/>
         </w:rPr>
-        <w:t xml:space="preserve">, </w:t>
-      </w:r>
-      <w:r>
-        <w:rPr>
-          <w:sz w:val="28"/>
-          <w:szCs w:val="28"/>
-          <w:u w:val="single"/>
-          <w:lang w:val="en-US"/>
-        </w:rPr>
-        <w:t>review_author</w:t>
+        <w:t>, review_author</w:t>
       </w:r>
       <w:r>
         <w:rPr>
@@ -416,318 +331,14 @@
         <w:rPr>
           <w:sz w:val="28"/>
           <w:szCs w:val="28"/>
-          <w:lang w:val="en-US"/>
-        </w:rPr>
-      </w:pPr>
-      <w:r>
-        <w:rPr>
-          <w:b/>
-          <w:sz w:val="28"/>
-          <w:szCs w:val="28"/>
-        </w:rPr>
-        <w:t>Первичный</w:t>
-      </w:r>
-      <w:r>
-        <w:rPr>
-          <w:b/>
-          <w:sz w:val="28"/>
-          <w:szCs w:val="28"/>
-          <w:lang w:val="en-US"/>
-        </w:rPr>
-        <w:t xml:space="preserve"> </w:t>
-      </w:r>
-      <w:r>
-        <w:rPr>
-          <w:b/>
-          <w:sz w:val="28"/>
-          <w:szCs w:val="28"/>
-        </w:rPr>
-        <w:t>ключ</w:t>
-      </w:r>
-      <w:r>
-        <w:rPr>
-          <w:sz w:val="28"/>
-          <w:szCs w:val="28"/>
-          <w:lang w:val="en-US"/>
-        </w:rPr>
-        <w:t xml:space="preserve">: </w:t>
-      </w:r>
-      <w:r>
-        <w:rPr>
-          <w:sz w:val="28"/>
-          <w:szCs w:val="28"/>
-        </w:rPr>
-        <w:t>пусть</w:t>
-      </w:r>
-      <w:r>
-        <w:rPr>
-          <w:sz w:val="28"/>
-          <w:szCs w:val="28"/>
-          <w:lang w:val="en-US"/>
-        </w:rPr>
-        <w:t xml:space="preserve"> </w:t>
-      </w:r>
-      <w:r>
-        <w:rPr>
-          <w:sz w:val="28"/>
-          <w:szCs w:val="28"/>
-        </w:rPr>
-        <w:t>нам</w:t>
-      </w:r>
-      <w:r>
-        <w:rPr>
-          <w:sz w:val="28"/>
-          <w:szCs w:val="28"/>
-          <w:lang w:val="en-US"/>
-        </w:rPr>
-        <w:t xml:space="preserve"> </w:t>
-      </w:r>
-      <w:r>
-        <w:rPr>
-          <w:sz w:val="28"/>
-          <w:szCs w:val="28"/>
-        </w:rPr>
-        <w:t>нужна</w:t>
-      </w:r>
-      <w:r>
-        <w:rPr>
-          <w:sz w:val="28"/>
-          <w:szCs w:val="28"/>
-          <w:lang w:val="en-US"/>
-        </w:rPr>
-        <w:t xml:space="preserve"> </w:t>
-      </w:r>
-      <w:r>
-        <w:rPr>
-          <w:sz w:val="28"/>
-          <w:szCs w:val="28"/>
-        </w:rPr>
-        <w:t>наиболее</w:t>
-      </w:r>
-      <w:r>
-        <w:rPr>
-          <w:sz w:val="28"/>
-          <w:szCs w:val="28"/>
-          <w:lang w:val="en-US"/>
-        </w:rPr>
-        <w:t xml:space="preserve"> </w:t>
-      </w:r>
-      <w:r>
-        <w:rPr>
-          <w:sz w:val="28"/>
-          <w:szCs w:val="28"/>
-        </w:rPr>
-        <w:t>полная</w:t>
-      </w:r>
-      <w:r>
-        <w:rPr>
-          <w:sz w:val="28"/>
-          <w:szCs w:val="28"/>
-          <w:lang w:val="en-US"/>
-        </w:rPr>
-        <w:t xml:space="preserve"> </w:t>
-      </w:r>
-      <w:r>
-        <w:rPr>
-          <w:sz w:val="28"/>
-          <w:szCs w:val="28"/>
-        </w:rPr>
-        <w:t>информация</w:t>
-      </w:r>
-      <w:r>
-        <w:rPr>
-          <w:sz w:val="28"/>
-          <w:szCs w:val="28"/>
-          <w:lang w:val="en-US"/>
-        </w:rPr>
-        <w:t xml:space="preserve">, </w:t>
-      </w:r>
-      <w:r>
-        <w:rPr>
-          <w:sz w:val="28"/>
-          <w:szCs w:val="28"/>
-        </w:rPr>
-        <w:t>тогда</w:t>
-      </w:r>
-      <w:r>
-        <w:rPr>
-          <w:sz w:val="28"/>
-          <w:szCs w:val="28"/>
-          <w:lang w:val="en-US"/>
-        </w:rPr>
-        <w:t xml:space="preserve"> </w:t>
-      </w:r>
-      <w:r>
-        <w:rPr>
-          <w:sz w:val="28"/>
-          <w:szCs w:val="28"/>
-        </w:rPr>
-        <w:t>первичный</w:t>
-      </w:r>
-      <w:r>
-        <w:rPr>
-          <w:sz w:val="28"/>
-          <w:szCs w:val="28"/>
-          <w:lang w:val="en-US"/>
-        </w:rPr>
-        <w:t xml:space="preserve"> </w:t>
-      </w:r>
-      <w:r>
-        <w:rPr>
-          <w:sz w:val="28"/>
-          <w:szCs w:val="28"/>
-        </w:rPr>
-        <w:t>ключ</w:t>
-      </w:r>
-      <w:r>
-        <w:rPr>
-          <w:sz w:val="28"/>
-          <w:szCs w:val="28"/>
-          <w:lang w:val="en-US"/>
-        </w:rPr>
-        <w:t xml:space="preserve">: </w:t>
-      </w:r>
-      <w:r>
-        <w:rPr>
-          <w:sz w:val="28"/>
-          <w:szCs w:val="28"/>
-          <w:lang w:val="en-US"/>
-        </w:rPr>
-        <w:t xml:space="preserve">{ </w:t>
-      </w:r>
-      <w:proofErr w:type="spellStart"/>
-      <w:r>
-        <w:rPr>
-          <w:sz w:val="28"/>
-          <w:szCs w:val="28"/>
-          <w:lang w:val="en-US"/>
-        </w:rPr>
-        <w:t>actor_surname</w:t>
-      </w:r>
-      <w:proofErr w:type="spellEnd"/>
-      <w:r>
-        <w:rPr>
-          <w:sz w:val="28"/>
-          <w:szCs w:val="28"/>
-          <w:lang w:val="en-US"/>
-        </w:rPr>
-        <w:t xml:space="preserve">, </w:t>
-      </w:r>
-      <w:proofErr w:type="spellStart"/>
-      <w:r>
-        <w:rPr>
-          <w:sz w:val="28"/>
-          <w:szCs w:val="28"/>
-          <w:lang w:val="en-US"/>
-        </w:rPr>
-        <w:t>actor_name</w:t>
-      </w:r>
-      <w:proofErr w:type="spellEnd"/>
-      <w:r>
-        <w:rPr>
-          <w:sz w:val="28"/>
-          <w:szCs w:val="28"/>
-          <w:lang w:val="en-US"/>
-        </w:rPr>
-        <w:t xml:space="preserve">, </w:t>
-      </w:r>
-      <w:proofErr w:type="spellStart"/>
-      <w:r>
-        <w:rPr>
-          <w:sz w:val="28"/>
-          <w:szCs w:val="28"/>
-          <w:lang w:val="en-US"/>
-        </w:rPr>
-        <w:t>film_name</w:t>
-      </w:r>
-      <w:proofErr w:type="spellEnd"/>
-      <w:r>
-        <w:rPr>
-          <w:sz w:val="28"/>
-          <w:szCs w:val="28"/>
-          <w:lang w:val="en-US"/>
-        </w:rPr>
-        <w:t xml:space="preserve">, </w:t>
-      </w:r>
-      <w:proofErr w:type="spellStart"/>
-      <w:r>
-        <w:rPr>
-          <w:sz w:val="28"/>
-          <w:szCs w:val="28"/>
-          <w:lang w:val="en-US"/>
-        </w:rPr>
-        <w:t>release_year</w:t>
-      </w:r>
-      <w:proofErr w:type="spellEnd"/>
-      <w:r>
-        <w:rPr>
-          <w:sz w:val="28"/>
-          <w:szCs w:val="28"/>
-          <w:lang w:val="en-US"/>
-        </w:rPr>
-        <w:t xml:space="preserve">, </w:t>
-      </w:r>
-      <w:proofErr w:type="spellStart"/>
-      <w:r>
-        <w:rPr>
-          <w:sz w:val="28"/>
-          <w:szCs w:val="28"/>
-          <w:lang w:val="en-US"/>
-        </w:rPr>
-        <w:t>Oscar_rewarding_year</w:t>
-      </w:r>
-      <w:proofErr w:type="spellEnd"/>
-      <w:r>
-        <w:rPr>
-          <w:sz w:val="28"/>
-          <w:szCs w:val="28"/>
-          <w:lang w:val="en-US"/>
-        </w:rPr>
-        <w:t xml:space="preserve">, </w:t>
-      </w:r>
-      <w:proofErr w:type="spellStart"/>
-      <w:r>
-        <w:rPr>
-          <w:sz w:val="28"/>
-          <w:szCs w:val="28"/>
-          <w:lang w:val="en-US"/>
-        </w:rPr>
-        <w:t>Oscar_nomination</w:t>
-      </w:r>
-      <w:proofErr w:type="spellEnd"/>
-      <w:r>
-        <w:rPr>
-          <w:sz w:val="28"/>
-          <w:szCs w:val="28"/>
-          <w:lang w:val="en-US"/>
-        </w:rPr>
-        <w:t xml:space="preserve">, </w:t>
-      </w:r>
-      <w:proofErr w:type="spellStart"/>
-      <w:r>
-        <w:rPr>
-          <w:sz w:val="28"/>
-          <w:szCs w:val="28"/>
-          <w:lang w:val="en-US"/>
-        </w:rPr>
-        <w:t>review_author</w:t>
-      </w:r>
-      <w:proofErr w:type="spellEnd"/>
-      <w:r>
-        <w:rPr>
-          <w:sz w:val="28"/>
-          <w:szCs w:val="28"/>
-          <w:lang w:val="en-US"/>
-        </w:rPr>
-        <w:t xml:space="preserve"> </w:t>
-      </w:r>
-      <w:r>
-        <w:rPr>
-          <w:sz w:val="28"/>
-          <w:szCs w:val="28"/>
-          <w:lang w:val="en-US"/>
-        </w:rPr>
-        <w:t>}</w:t>
+        </w:rPr>
+      </w:pPr>
+      <w:r>
+        <w:rPr>
+          <w:sz w:val="28"/>
+          <w:szCs w:val="28"/>
+        </w:rPr>
+        <w:t>В данном отношении довольно трудно определить некоторые первичные ключи, возможны неоднозначности.</w:t>
       </w:r>
     </w:p>
     <w:p>
@@ -735,7 +346,6 @@
         <w:rPr>
           <w:sz w:val="28"/>
           <w:szCs w:val="28"/>
-          <w:lang w:val="en-US"/>
         </w:rPr>
       </w:pPr>
       <w:r>
@@ -751,7 +361,6 @@
           <w:b/>
           <w:sz w:val="28"/>
           <w:szCs w:val="28"/>
-          <w:lang w:val="en-US"/>
         </w:rPr>
         <w:t xml:space="preserve"> </w:t>
       </w:r>
@@ -767,23 +376,6 @@
         <w:rPr>
           <w:sz w:val="28"/>
           <w:szCs w:val="28"/>
-          <w:lang w:val="en-US"/>
-        </w:rPr>
-        <w:t xml:space="preserve"> actor_id, director_id, producer_id, screenwriter_id, genre_id, film_id</w:t>
-      </w:r>
-      <w:r>
-        <w:rPr>
-          <w:sz w:val="28"/>
-          <w:szCs w:val="28"/>
-          <w:lang w:val="en-US"/>
-        </w:rPr>
-        <w:t>, review_id</w:t>
-      </w:r>
-      <w:r>
-        <w:rPr>
-          <w:sz w:val="28"/>
-          <w:szCs w:val="28"/>
-          <w:lang w:val="en-US"/>
         </w:rPr>
         <w:t xml:space="preserve"> </w:t>
       </w:r>
@@ -791,6 +383,216 @@
         <w:rPr>
           <w:sz w:val="28"/>
           <w:szCs w:val="28"/>
+          <w:lang w:val="en-US"/>
+        </w:rPr>
+        <w:t>actor</w:t>
+      </w:r>
+      <w:r>
+        <w:rPr>
+          <w:sz w:val="28"/>
+          <w:szCs w:val="28"/>
+        </w:rPr>
+        <w:t>_</w:t>
+      </w:r>
+      <w:r>
+        <w:rPr>
+          <w:sz w:val="28"/>
+          <w:szCs w:val="28"/>
+          <w:lang w:val="en-US"/>
+        </w:rPr>
+        <w:t>id</w:t>
+      </w:r>
+      <w:r>
+        <w:rPr>
+          <w:sz w:val="28"/>
+          <w:szCs w:val="28"/>
+        </w:rPr>
+        <w:t xml:space="preserve">, </w:t>
+      </w:r>
+      <w:r>
+        <w:rPr>
+          <w:sz w:val="28"/>
+          <w:szCs w:val="28"/>
+          <w:lang w:val="en-US"/>
+        </w:rPr>
+        <w:t>director</w:t>
+      </w:r>
+      <w:r>
+        <w:rPr>
+          <w:sz w:val="28"/>
+          <w:szCs w:val="28"/>
+        </w:rPr>
+        <w:t>_</w:t>
+      </w:r>
+      <w:r>
+        <w:rPr>
+          <w:sz w:val="28"/>
+          <w:szCs w:val="28"/>
+          <w:lang w:val="en-US"/>
+        </w:rPr>
+        <w:t>id</w:t>
+      </w:r>
+      <w:r>
+        <w:rPr>
+          <w:sz w:val="28"/>
+          <w:szCs w:val="28"/>
+        </w:rPr>
+        <w:t xml:space="preserve">, </w:t>
+      </w:r>
+      <w:r>
+        <w:rPr>
+          <w:sz w:val="28"/>
+          <w:szCs w:val="28"/>
+          <w:lang w:val="en-US"/>
+        </w:rPr>
+        <w:t>producer</w:t>
+      </w:r>
+      <w:r>
+        <w:rPr>
+          <w:sz w:val="28"/>
+          <w:szCs w:val="28"/>
+        </w:rPr>
+        <w:t>_</w:t>
+      </w:r>
+      <w:r>
+        <w:rPr>
+          <w:sz w:val="28"/>
+          <w:szCs w:val="28"/>
+          <w:lang w:val="en-US"/>
+        </w:rPr>
+        <w:t>id</w:t>
+      </w:r>
+      <w:r>
+        <w:rPr>
+          <w:sz w:val="28"/>
+          <w:szCs w:val="28"/>
+        </w:rPr>
+        <w:t xml:space="preserve">, </w:t>
+      </w:r>
+      <w:r>
+        <w:rPr>
+          <w:sz w:val="28"/>
+          <w:szCs w:val="28"/>
+          <w:lang w:val="en-US"/>
+        </w:rPr>
+        <w:t>screenwriter</w:t>
+      </w:r>
+      <w:r>
+        <w:rPr>
+          <w:sz w:val="28"/>
+          <w:szCs w:val="28"/>
+        </w:rPr>
+        <w:t>_</w:t>
+      </w:r>
+      <w:r>
+        <w:rPr>
+          <w:sz w:val="28"/>
+          <w:szCs w:val="28"/>
+          <w:lang w:val="en-US"/>
+        </w:rPr>
+        <w:t>id</w:t>
+      </w:r>
+      <w:r>
+        <w:rPr>
+          <w:sz w:val="28"/>
+          <w:szCs w:val="28"/>
+        </w:rPr>
+        <w:t xml:space="preserve">, </w:t>
+      </w:r>
+      <w:r>
+        <w:rPr>
+          <w:sz w:val="28"/>
+          <w:szCs w:val="28"/>
+          <w:lang w:val="en-US"/>
+        </w:rPr>
+        <w:t>genre</w:t>
+      </w:r>
+      <w:r>
+        <w:rPr>
+          <w:sz w:val="28"/>
+          <w:szCs w:val="28"/>
+        </w:rPr>
+        <w:t>_</w:t>
+      </w:r>
+      <w:r>
+        <w:rPr>
+          <w:sz w:val="28"/>
+          <w:szCs w:val="28"/>
+          <w:lang w:val="en-US"/>
+        </w:rPr>
+        <w:t>id</w:t>
+      </w:r>
+      <w:r>
+        <w:rPr>
+          <w:sz w:val="28"/>
+          <w:szCs w:val="28"/>
+        </w:rPr>
+        <w:t xml:space="preserve">, </w:t>
+      </w:r>
+      <w:r>
+        <w:rPr>
+          <w:sz w:val="28"/>
+          <w:szCs w:val="28"/>
+          <w:lang w:val="en-US"/>
+        </w:rPr>
+        <w:t>film</w:t>
+      </w:r>
+      <w:r>
+        <w:rPr>
+          <w:sz w:val="28"/>
+          <w:szCs w:val="28"/>
+        </w:rPr>
+        <w:t>_</w:t>
+      </w:r>
+      <w:r>
+        <w:rPr>
+          <w:sz w:val="28"/>
+          <w:szCs w:val="28"/>
+          <w:lang w:val="en-US"/>
+        </w:rPr>
+        <w:t>id</w:t>
+      </w:r>
+      <w:r>
+        <w:rPr>
+          <w:sz w:val="28"/>
+          <w:szCs w:val="28"/>
+        </w:rPr>
+        <w:t xml:space="preserve">, </w:t>
+      </w:r>
+      <w:r>
+        <w:rPr>
+          <w:sz w:val="28"/>
+          <w:szCs w:val="28"/>
+          <w:lang w:val="en-US"/>
+        </w:rPr>
+        <w:t>review</w:t>
+      </w:r>
+      <w:r>
+        <w:rPr>
+          <w:sz w:val="28"/>
+          <w:szCs w:val="28"/>
+        </w:rPr>
+        <w:t>_</w:t>
+      </w:r>
+      <w:r>
+        <w:rPr>
+          <w:sz w:val="28"/>
+          <w:szCs w:val="28"/>
+          <w:lang w:val="en-US"/>
+        </w:rPr>
+        <w:t>id</w:t>
+      </w:r>
+      <w:r>
+        <w:rPr>
+          <w:sz w:val="28"/>
+          <w:szCs w:val="28"/>
+        </w:rPr>
+        <w:t xml:space="preserve"> </w:t>
+      </w:r>
+      <w:r>
+        <w:rPr>
+          <w:sz w:val="28"/>
+          <w:szCs w:val="28"/>
         </w:rPr>
         <w:t>для</w:t>
       </w:r>
@@ -798,7 +600,6 @@
         <w:rPr>
           <w:sz w:val="28"/>
           <w:szCs w:val="28"/>
-          <w:lang w:val="en-US"/>
         </w:rPr>
         <w:t xml:space="preserve"> </w:t>
       </w:r>
@@ -813,7 +614,6 @@
         <w:rPr>
           <w:sz w:val="28"/>
           <w:szCs w:val="28"/>
-          <w:lang w:val="en-US"/>
         </w:rPr>
         <w:t xml:space="preserve"> </w:t>
       </w:r>
@@ -828,7 +628,6 @@
         <w:rPr>
           <w:sz w:val="28"/>
           <w:szCs w:val="28"/>
-          <w:lang w:val="en-US"/>
         </w:rPr>
         <w:t xml:space="preserve"> </w:t>
       </w:r>
@@ -843,7 +642,6 @@
         <w:rPr>
           <w:sz w:val="28"/>
           <w:szCs w:val="28"/>
-          <w:lang w:val="en-US"/>
         </w:rPr>
         <w:t xml:space="preserve"> </w:t>
       </w:r>
@@ -858,7 +656,6 @@
         <w:rPr>
           <w:sz w:val="28"/>
           <w:szCs w:val="28"/>
-          <w:lang w:val="en-US"/>
         </w:rPr>
         <w:t xml:space="preserve">, </w:t>
       </w:r>
@@ -873,7 +670,6 @@
         <w:rPr>
           <w:sz w:val="28"/>
           <w:szCs w:val="28"/>
-          <w:lang w:val="en-US"/>
         </w:rPr>
         <w:t xml:space="preserve"> </w:t>
       </w:r>
@@ -888,7 +684,6 @@
         <w:rPr>
           <w:sz w:val="28"/>
           <w:szCs w:val="28"/>
-          <w:lang w:val="en-US"/>
         </w:rPr>
         <w:t xml:space="preserve"> </w:t>
       </w:r>
@@ -903,16 +698,637 @@
         <w:rPr>
           <w:sz w:val="28"/>
           <w:szCs w:val="28"/>
-          <w:lang w:val="en-US"/>
         </w:rPr>
         <w:t xml:space="preserve"> </w:t>
       </w:r>
+    </w:p>
+    <w:p>
+      <w:pPr>
+        <w:rPr>
+          <w:sz w:val="28"/>
+          <w:szCs w:val="28"/>
+          <w:lang w:val="en-US"/>
+        </w:rPr>
+      </w:pPr>
+      <w:bookmarkStart w:id="0" w:name="_GoBack"/>
       <w:r>
         <w:rPr>
           <w:b/>
           <w:sz w:val="28"/>
           <w:szCs w:val="28"/>
         </w:rPr>
+        <w:t>Универсальное</w:t>
+      </w:r>
+      <w:r>
+        <w:rPr>
+          <w:b/>
+          <w:sz w:val="28"/>
+          <w:szCs w:val="28"/>
+          <w:lang w:val="en-US"/>
+        </w:rPr>
+        <w:t xml:space="preserve"> </w:t>
+      </w:r>
+      <w:r>
+        <w:rPr>
+          <w:b/>
+          <w:sz w:val="28"/>
+          <w:szCs w:val="28"/>
+        </w:rPr>
+        <w:t>отношение</w:t>
+      </w:r>
+      <w:bookmarkEnd w:id="0"/>
+      <w:r>
+        <w:rPr>
+          <w:sz w:val="28"/>
+          <w:szCs w:val="28"/>
+          <w:lang w:val="en-US"/>
+        </w:rPr>
+        <w:t xml:space="preserve">: </w:t>
+      </w:r>
+      <w:r>
+        <w:rPr>
+          <w:sz w:val="28"/>
+          <w:szCs w:val="28"/>
+          <w:lang w:val="en-US"/>
+        </w:rPr>
+        <w:t>R</w:t>
+      </w:r>
+      <w:r>
+        <w:rPr>
+          <w:sz w:val="28"/>
+          <w:szCs w:val="28"/>
+          <w:vertAlign w:val="subscript"/>
+          <w:lang w:val="en-US"/>
+        </w:rPr>
+        <w:t>u</w:t>
+      </w:r>
+      <w:r>
+        <w:rPr>
+          <w:sz w:val="28"/>
+          <w:szCs w:val="28"/>
+          <w:vertAlign w:val="subscript"/>
+          <w:lang w:val="en-US"/>
+        </w:rPr>
+        <w:t>2</w:t>
+      </w:r>
+      <w:r>
+        <w:rPr>
+          <w:sz w:val="28"/>
+          <w:szCs w:val="28"/>
+          <w:lang w:val="en-US"/>
+        </w:rPr>
+        <w:t>(</w:t>
+      </w:r>
+      <w:r>
+        <w:rPr>
+          <w:sz w:val="28"/>
+          <w:szCs w:val="28"/>
+          <w:lang w:val="en-US"/>
+        </w:rPr>
+        <w:t>actor_surname</w:t>
+      </w:r>
+      <w:r>
+        <w:rPr>
+          <w:sz w:val="28"/>
+          <w:szCs w:val="28"/>
+          <w:lang w:val="en-US"/>
+        </w:rPr>
+        <w:t xml:space="preserve">, </w:t>
+      </w:r>
+      <w:r>
+        <w:rPr>
+          <w:sz w:val="28"/>
+          <w:szCs w:val="28"/>
+          <w:lang w:val="en-US"/>
+        </w:rPr>
+        <w:t>actor_name</w:t>
+      </w:r>
+      <w:r>
+        <w:rPr>
+          <w:sz w:val="28"/>
+          <w:szCs w:val="28"/>
+          <w:lang w:val="en-US"/>
+        </w:rPr>
+        <w:t xml:space="preserve">, </w:t>
+      </w:r>
+      <w:proofErr w:type="spellStart"/>
+      <w:r>
+        <w:rPr>
+          <w:sz w:val="28"/>
+          <w:szCs w:val="28"/>
+          <w:lang w:val="en-US"/>
+        </w:rPr>
+        <w:t>actor_birth_year</w:t>
+      </w:r>
+      <w:proofErr w:type="spellEnd"/>
+      <w:r>
+        <w:rPr>
+          <w:sz w:val="28"/>
+          <w:szCs w:val="28"/>
+          <w:lang w:val="en-US"/>
+        </w:rPr>
+        <w:t xml:space="preserve">, </w:t>
+      </w:r>
+      <w:proofErr w:type="spellStart"/>
+      <w:r>
+        <w:rPr>
+          <w:sz w:val="28"/>
+          <w:szCs w:val="28"/>
+          <w:lang w:val="en-US"/>
+        </w:rPr>
+        <w:t>actor_country</w:t>
+      </w:r>
+      <w:proofErr w:type="spellEnd"/>
+      <w:r>
+        <w:rPr>
+          <w:sz w:val="28"/>
+          <w:szCs w:val="28"/>
+          <w:lang w:val="en-US"/>
+        </w:rPr>
+        <w:t xml:space="preserve">, </w:t>
+      </w:r>
+      <w:proofErr w:type="spellStart"/>
+      <w:r>
+        <w:rPr>
+          <w:sz w:val="28"/>
+          <w:szCs w:val="28"/>
+          <w:lang w:val="en-US"/>
+        </w:rPr>
+        <w:t>actor_role</w:t>
+      </w:r>
+      <w:proofErr w:type="spellEnd"/>
+      <w:r>
+        <w:rPr>
+          <w:sz w:val="28"/>
+          <w:szCs w:val="28"/>
+          <w:lang w:val="en-US"/>
+        </w:rPr>
+        <w:t xml:space="preserve"> </w:t>
+      </w:r>
+      <w:proofErr w:type="spellStart"/>
+      <w:r>
+        <w:rPr>
+          <w:sz w:val="28"/>
+          <w:szCs w:val="28"/>
+          <w:lang w:val="en-US"/>
+        </w:rPr>
+        <w:t>director_surname</w:t>
+      </w:r>
+      <w:proofErr w:type="spellEnd"/>
+      <w:r>
+        <w:rPr>
+          <w:sz w:val="28"/>
+          <w:szCs w:val="28"/>
+          <w:lang w:val="en-US"/>
+        </w:rPr>
+        <w:t xml:space="preserve">, </w:t>
+      </w:r>
+      <w:proofErr w:type="spellStart"/>
+      <w:r>
+        <w:rPr>
+          <w:sz w:val="28"/>
+          <w:szCs w:val="28"/>
+          <w:lang w:val="en-US"/>
+        </w:rPr>
+        <w:t>director_name</w:t>
+      </w:r>
+      <w:proofErr w:type="spellEnd"/>
+      <w:r>
+        <w:rPr>
+          <w:sz w:val="28"/>
+          <w:szCs w:val="28"/>
+          <w:lang w:val="en-US"/>
+        </w:rPr>
+        <w:t xml:space="preserve">, </w:t>
+      </w:r>
+      <w:proofErr w:type="spellStart"/>
+      <w:r>
+        <w:rPr>
+          <w:sz w:val="28"/>
+          <w:szCs w:val="28"/>
+          <w:lang w:val="en-US"/>
+        </w:rPr>
+        <w:t>director_birth_year</w:t>
+      </w:r>
+      <w:proofErr w:type="spellEnd"/>
+      <w:r>
+        <w:rPr>
+          <w:sz w:val="28"/>
+          <w:szCs w:val="28"/>
+          <w:lang w:val="en-US"/>
+        </w:rPr>
+        <w:t xml:space="preserve">, </w:t>
+      </w:r>
+      <w:proofErr w:type="spellStart"/>
+      <w:r>
+        <w:rPr>
+          <w:sz w:val="28"/>
+          <w:szCs w:val="28"/>
+          <w:lang w:val="en-US"/>
+        </w:rPr>
+        <w:t>director_country</w:t>
+      </w:r>
+      <w:proofErr w:type="spellEnd"/>
+      <w:r>
+        <w:rPr>
+          <w:sz w:val="28"/>
+          <w:szCs w:val="28"/>
+          <w:lang w:val="en-US"/>
+        </w:rPr>
+        <w:t xml:space="preserve">, </w:t>
+      </w:r>
+      <w:proofErr w:type="spellStart"/>
+      <w:r>
+        <w:rPr>
+          <w:sz w:val="28"/>
+          <w:szCs w:val="28"/>
+          <w:lang w:val="en-US"/>
+        </w:rPr>
+        <w:t>producer_surname</w:t>
+      </w:r>
+      <w:proofErr w:type="spellEnd"/>
+      <w:r>
+        <w:rPr>
+          <w:sz w:val="28"/>
+          <w:szCs w:val="28"/>
+          <w:lang w:val="en-US"/>
+        </w:rPr>
+        <w:t>, producer_name</w:t>
+      </w:r>
+      <w:r>
+        <w:rPr>
+          <w:sz w:val="28"/>
+          <w:szCs w:val="28"/>
+          <w:lang w:val="en-US"/>
+        </w:rPr>
+        <w:t xml:space="preserve">, producer_birth_year, producer_country, </w:t>
+      </w:r>
+      <w:r>
+        <w:rPr>
+          <w:sz w:val="28"/>
+          <w:szCs w:val="28"/>
+          <w:lang w:val="en-US"/>
+        </w:rPr>
+        <w:t>screenwriter_surname, screenwriter_name</w:t>
+      </w:r>
+      <w:r>
+        <w:rPr>
+          <w:sz w:val="28"/>
+          <w:szCs w:val="28"/>
+          <w:lang w:val="en-US"/>
+        </w:rPr>
+        <w:t>, screenwriter_birth_year, screenwriter_country</w:t>
+      </w:r>
+      <w:r>
+        <w:rPr>
+          <w:sz w:val="28"/>
+          <w:szCs w:val="28"/>
+          <w:lang w:val="en-US"/>
+        </w:rPr>
+        <w:t>, film_name, release_year</w:t>
+      </w:r>
+      <w:r>
+        <w:rPr>
+          <w:sz w:val="28"/>
+          <w:szCs w:val="28"/>
+          <w:lang w:val="en-US"/>
+        </w:rPr>
+        <w:t xml:space="preserve">, rating, film_country, </w:t>
+      </w:r>
+      <w:proofErr w:type="spellStart"/>
+      <w:r>
+        <w:rPr>
+          <w:sz w:val="28"/>
+          <w:szCs w:val="28"/>
+          <w:lang w:val="en-US"/>
+        </w:rPr>
+        <w:t>genre_name</w:t>
+      </w:r>
+      <w:proofErr w:type="spellEnd"/>
+      <w:r>
+        <w:rPr>
+          <w:sz w:val="28"/>
+          <w:szCs w:val="28"/>
+          <w:lang w:val="en-US"/>
+        </w:rPr>
+        <w:t xml:space="preserve">, </w:t>
+      </w:r>
+      <w:proofErr w:type="spellStart"/>
+      <w:r>
+        <w:rPr>
+          <w:sz w:val="28"/>
+          <w:szCs w:val="28"/>
+          <w:lang w:val="en-US"/>
+        </w:rPr>
+        <w:t>genre_description</w:t>
+      </w:r>
+      <w:proofErr w:type="spellEnd"/>
+      <w:r>
+        <w:rPr>
+          <w:sz w:val="28"/>
+          <w:szCs w:val="28"/>
+          <w:lang w:val="en-US"/>
+        </w:rPr>
+        <w:t xml:space="preserve">, </w:t>
+      </w:r>
+      <w:r>
+        <w:rPr>
+          <w:sz w:val="28"/>
+          <w:szCs w:val="28"/>
+          <w:u w:val="single"/>
+          <w:lang w:val="en-US"/>
+        </w:rPr>
+        <w:t>Oscar_rewarding_year</w:t>
+      </w:r>
+      <w:r>
+        <w:rPr>
+          <w:sz w:val="28"/>
+          <w:szCs w:val="28"/>
+          <w:lang w:val="en-US"/>
+        </w:rPr>
+        <w:t xml:space="preserve">, </w:t>
+      </w:r>
+      <w:r>
+        <w:rPr>
+          <w:sz w:val="28"/>
+          <w:szCs w:val="28"/>
+          <w:u w:val="single"/>
+          <w:lang w:val="en-US"/>
+        </w:rPr>
+        <w:t>Oscar_nomination</w:t>
+      </w:r>
+      <w:r>
+        <w:rPr>
+          <w:sz w:val="28"/>
+          <w:szCs w:val="28"/>
+          <w:lang w:val="en-US"/>
+        </w:rPr>
+        <w:t xml:space="preserve">, </w:t>
+      </w:r>
+      <w:proofErr w:type="spellStart"/>
+      <w:r>
+        <w:rPr>
+          <w:sz w:val="28"/>
+          <w:szCs w:val="28"/>
+          <w:lang w:val="en-US"/>
+        </w:rPr>
+        <w:t>review_name</w:t>
+      </w:r>
+      <w:proofErr w:type="spellEnd"/>
+      <w:r>
+        <w:rPr>
+          <w:sz w:val="28"/>
+          <w:szCs w:val="28"/>
+          <w:lang w:val="en-US"/>
+        </w:rPr>
+        <w:t>, review_author</w:t>
+      </w:r>
+      <w:r>
+        <w:rPr>
+          <w:sz w:val="28"/>
+          <w:szCs w:val="28"/>
+          <w:lang w:val="en-US"/>
+        </w:rPr>
+        <w:t xml:space="preserve">, </w:t>
+      </w:r>
+      <w:proofErr w:type="spellStart"/>
+      <w:r>
+        <w:rPr>
+          <w:sz w:val="28"/>
+          <w:szCs w:val="28"/>
+          <w:lang w:val="en-US"/>
+        </w:rPr>
+        <w:t>review_autor_mark</w:t>
+      </w:r>
+      <w:proofErr w:type="spellEnd"/>
+      <w:r>
+        <w:rPr>
+          <w:sz w:val="28"/>
+          <w:szCs w:val="28"/>
+          <w:lang w:val="en-US"/>
+        </w:rPr>
+        <w:t xml:space="preserve">, </w:t>
+      </w:r>
+      <w:proofErr w:type="spellStart"/>
+      <w:r>
+        <w:rPr>
+          <w:sz w:val="28"/>
+          <w:szCs w:val="28"/>
+          <w:lang w:val="en-US"/>
+        </w:rPr>
+        <w:t>review_text</w:t>
+      </w:r>
+      <w:proofErr w:type="spellEnd"/>
+      <w:r>
+        <w:rPr>
+          <w:sz w:val="28"/>
+          <w:szCs w:val="28"/>
+          <w:lang w:val="en-US"/>
+        </w:rPr>
+        <w:t xml:space="preserve">, </w:t>
+      </w:r>
+      <w:r>
+        <w:rPr>
+          <w:sz w:val="28"/>
+          <w:szCs w:val="28"/>
+          <w:u w:val="single"/>
+          <w:lang w:val="en-US"/>
+        </w:rPr>
+        <w:t>actor_id</w:t>
+      </w:r>
+      <w:r>
+        <w:rPr>
+          <w:sz w:val="28"/>
+          <w:szCs w:val="28"/>
+          <w:lang w:val="en-US"/>
+        </w:rPr>
+        <w:t xml:space="preserve">, </w:t>
+      </w:r>
+      <w:proofErr w:type="spellStart"/>
+      <w:r>
+        <w:rPr>
+          <w:sz w:val="28"/>
+          <w:szCs w:val="28"/>
+          <w:lang w:val="en-US"/>
+        </w:rPr>
+        <w:t>director</w:t>
+      </w:r>
+      <w:r>
+        <w:rPr>
+          <w:sz w:val="28"/>
+          <w:szCs w:val="28"/>
+          <w:lang w:val="en-US"/>
+        </w:rPr>
+        <w:t>_</w:t>
+      </w:r>
+      <w:r>
+        <w:rPr>
+          <w:sz w:val="28"/>
+          <w:szCs w:val="28"/>
+          <w:lang w:val="en-US"/>
+        </w:rPr>
+        <w:t>id</w:t>
+      </w:r>
+      <w:proofErr w:type="spellEnd"/>
+      <w:r>
+        <w:rPr>
+          <w:sz w:val="28"/>
+          <w:szCs w:val="28"/>
+          <w:lang w:val="en-US"/>
+        </w:rPr>
+        <w:t xml:space="preserve">, </w:t>
+      </w:r>
+      <w:proofErr w:type="spellStart"/>
+      <w:r>
+        <w:rPr>
+          <w:sz w:val="28"/>
+          <w:szCs w:val="28"/>
+          <w:lang w:val="en-US"/>
+        </w:rPr>
+        <w:t>producer</w:t>
+      </w:r>
+      <w:r>
+        <w:rPr>
+          <w:sz w:val="28"/>
+          <w:szCs w:val="28"/>
+          <w:lang w:val="en-US"/>
+        </w:rPr>
+        <w:t>_</w:t>
+      </w:r>
+      <w:r>
+        <w:rPr>
+          <w:sz w:val="28"/>
+          <w:szCs w:val="28"/>
+          <w:lang w:val="en-US"/>
+        </w:rPr>
+        <w:t>id</w:t>
+      </w:r>
+      <w:proofErr w:type="spellEnd"/>
+      <w:r>
+        <w:rPr>
+          <w:sz w:val="28"/>
+          <w:szCs w:val="28"/>
+          <w:lang w:val="en-US"/>
+        </w:rPr>
+        <w:t xml:space="preserve">, </w:t>
+      </w:r>
+      <w:proofErr w:type="spellStart"/>
+      <w:r>
+        <w:rPr>
+          <w:sz w:val="28"/>
+          <w:szCs w:val="28"/>
+          <w:lang w:val="en-US"/>
+        </w:rPr>
+        <w:t>screenwriter</w:t>
+      </w:r>
+      <w:r>
+        <w:rPr>
+          <w:sz w:val="28"/>
+          <w:szCs w:val="28"/>
+          <w:lang w:val="en-US"/>
+        </w:rPr>
+        <w:t>_</w:t>
+      </w:r>
+      <w:r>
+        <w:rPr>
+          <w:sz w:val="28"/>
+          <w:szCs w:val="28"/>
+          <w:lang w:val="en-US"/>
+        </w:rPr>
+        <w:t>id</w:t>
+      </w:r>
+      <w:proofErr w:type="spellEnd"/>
+      <w:r>
+        <w:rPr>
+          <w:sz w:val="28"/>
+          <w:szCs w:val="28"/>
+          <w:lang w:val="en-US"/>
+        </w:rPr>
+        <w:t xml:space="preserve">, </w:t>
+      </w:r>
+      <w:proofErr w:type="spellStart"/>
+      <w:r>
+        <w:rPr>
+          <w:sz w:val="28"/>
+          <w:szCs w:val="28"/>
+          <w:lang w:val="en-US"/>
+        </w:rPr>
+        <w:t>genre</w:t>
+      </w:r>
+      <w:r>
+        <w:rPr>
+          <w:sz w:val="28"/>
+          <w:szCs w:val="28"/>
+          <w:lang w:val="en-US"/>
+        </w:rPr>
+        <w:t>_</w:t>
+      </w:r>
+      <w:r>
+        <w:rPr>
+          <w:sz w:val="28"/>
+          <w:szCs w:val="28"/>
+          <w:lang w:val="en-US"/>
+        </w:rPr>
+        <w:t>id</w:t>
+      </w:r>
+      <w:proofErr w:type="spellEnd"/>
+      <w:r>
+        <w:rPr>
+          <w:sz w:val="28"/>
+          <w:szCs w:val="28"/>
+          <w:lang w:val="en-US"/>
+        </w:rPr>
+        <w:t xml:space="preserve">, </w:t>
+      </w:r>
+      <w:r>
+        <w:rPr>
+          <w:sz w:val="28"/>
+          <w:szCs w:val="28"/>
+          <w:u w:val="single"/>
+          <w:lang w:val="en-US"/>
+        </w:rPr>
+        <w:t>film_id</w:t>
+      </w:r>
+      <w:r>
+        <w:rPr>
+          <w:sz w:val="28"/>
+          <w:szCs w:val="28"/>
+          <w:lang w:val="en-US"/>
+        </w:rPr>
+        <w:t xml:space="preserve">, </w:t>
+      </w:r>
+      <w:r>
+        <w:rPr>
+          <w:sz w:val="28"/>
+          <w:szCs w:val="28"/>
+          <w:u w:val="single"/>
+          <w:lang w:val="en-US"/>
+        </w:rPr>
+        <w:t>review_id</w:t>
+      </w:r>
+      <w:r>
+        <w:rPr>
+          <w:sz w:val="28"/>
+          <w:szCs w:val="28"/>
+          <w:lang w:val="en-US"/>
+        </w:rPr>
+        <w:t>)</w:t>
+      </w:r>
+    </w:p>
+    <w:p>
+      <w:pPr>
+        <w:rPr>
+          <w:sz w:val="28"/>
+          <w:szCs w:val="28"/>
+          <w:lang w:val="en-US"/>
+        </w:rPr>
+      </w:pPr>
+      <w:r>
+        <w:rPr>
+          <w:b/>
+          <w:sz w:val="28"/>
+          <w:szCs w:val="28"/>
+        </w:rPr>
         <w:t>первичный</w:t>
       </w:r>
       <w:r>
@@ -940,88 +1356,174 @@
         </w:rPr>
         <w:t xml:space="preserve">: { </w:t>
       </w:r>
-      <w:proofErr w:type="spellStart"/>
-      <w:r>
-        <w:rPr>
-          <w:sz w:val="28"/>
-          <w:szCs w:val="28"/>
-          <w:lang w:val="en-US"/>
-        </w:rPr>
-        <w:t>actor_id</w:t>
-      </w:r>
-      <w:proofErr w:type="spellEnd"/>
-      <w:r>
-        <w:rPr>
-          <w:sz w:val="28"/>
-          <w:szCs w:val="28"/>
-          <w:lang w:val="en-US"/>
-        </w:rPr>
-        <w:t xml:space="preserve">, </w:t>
-      </w:r>
-      <w:proofErr w:type="spellStart"/>
-      <w:r>
-        <w:rPr>
-          <w:sz w:val="28"/>
-          <w:szCs w:val="28"/>
-          <w:lang w:val="en-US"/>
-        </w:rPr>
-        <w:t>film_id</w:t>
-      </w:r>
-      <w:proofErr w:type="spellEnd"/>
-      <w:r>
-        <w:rPr>
-          <w:sz w:val="28"/>
-          <w:szCs w:val="28"/>
-          <w:lang w:val="en-US"/>
-        </w:rPr>
-        <w:t xml:space="preserve">, </w:t>
-      </w:r>
-      <w:proofErr w:type="spellStart"/>
-      <w:r>
-        <w:rPr>
-          <w:sz w:val="28"/>
-          <w:szCs w:val="28"/>
-          <w:lang w:val="en-US"/>
-        </w:rPr>
-        <w:t>review_id</w:t>
-      </w:r>
-      <w:proofErr w:type="spellEnd"/>
-      <w:r>
-        <w:rPr>
-          <w:sz w:val="28"/>
-          <w:szCs w:val="28"/>
-          <w:lang w:val="en-US"/>
-        </w:rPr>
-        <w:t xml:space="preserve">, </w:t>
-      </w:r>
-      <w:proofErr w:type="spellStart"/>
-      <w:r>
-        <w:rPr>
-          <w:sz w:val="28"/>
-          <w:szCs w:val="28"/>
-          <w:lang w:val="en-US"/>
-        </w:rPr>
-        <w:t>Oscar_rewarding_year</w:t>
-      </w:r>
-      <w:proofErr w:type="spellEnd"/>
-      <w:r>
-        <w:rPr>
-          <w:sz w:val="28"/>
-          <w:szCs w:val="28"/>
-          <w:lang w:val="en-US"/>
-        </w:rPr>
-        <w:t xml:space="preserve">, </w:t>
-      </w:r>
-      <w:proofErr w:type="spellStart"/>
-      <w:r>
-        <w:rPr>
-          <w:sz w:val="28"/>
-          <w:szCs w:val="28"/>
-          <w:lang w:val="en-US"/>
-        </w:rPr>
-        <w:t>Oscar_nomination</w:t>
-      </w:r>
-      <w:proofErr w:type="spellEnd"/>
+      <w:r>
+        <w:rPr>
+          <w:sz w:val="28"/>
+          <w:szCs w:val="28"/>
+          <w:lang w:val="en-US"/>
+        </w:rPr>
+        <w:t>actor</w:t>
+      </w:r>
+      <w:r>
+        <w:rPr>
+          <w:sz w:val="28"/>
+          <w:szCs w:val="28"/>
+          <w:lang w:val="en-US"/>
+        </w:rPr>
+        <w:t>_</w:t>
+      </w:r>
+      <w:r>
+        <w:rPr>
+          <w:sz w:val="28"/>
+          <w:szCs w:val="28"/>
+          <w:lang w:val="en-US"/>
+        </w:rPr>
+        <w:t>id</w:t>
+      </w:r>
+      <w:r>
+        <w:rPr>
+          <w:sz w:val="28"/>
+          <w:szCs w:val="28"/>
+          <w:lang w:val="en-US"/>
+        </w:rPr>
+        <w:t xml:space="preserve">, </w:t>
+      </w:r>
+      <w:r>
+        <w:rPr>
+          <w:sz w:val="28"/>
+          <w:szCs w:val="28"/>
+          <w:lang w:val="en-US"/>
+        </w:rPr>
+        <w:t>film</w:t>
+      </w:r>
+      <w:r>
+        <w:rPr>
+          <w:sz w:val="28"/>
+          <w:szCs w:val="28"/>
+          <w:lang w:val="en-US"/>
+        </w:rPr>
+        <w:t>_</w:t>
+      </w:r>
+      <w:r>
+        <w:rPr>
+          <w:sz w:val="28"/>
+          <w:szCs w:val="28"/>
+          <w:lang w:val="en-US"/>
+        </w:rPr>
+        <w:t>id</w:t>
+      </w:r>
+      <w:r>
+        <w:rPr>
+          <w:sz w:val="28"/>
+          <w:szCs w:val="28"/>
+          <w:lang w:val="en-US"/>
+        </w:rPr>
+        <w:t xml:space="preserve">, </w:t>
+      </w:r>
+      <w:r>
+        <w:rPr>
+          <w:sz w:val="28"/>
+          <w:szCs w:val="28"/>
+          <w:lang w:val="en-US"/>
+        </w:rPr>
+        <w:t>review</w:t>
+      </w:r>
+      <w:r>
+        <w:rPr>
+          <w:sz w:val="28"/>
+          <w:szCs w:val="28"/>
+          <w:lang w:val="en-US"/>
+        </w:rPr>
+        <w:t>_</w:t>
+      </w:r>
+      <w:r>
+        <w:rPr>
+          <w:sz w:val="28"/>
+          <w:szCs w:val="28"/>
+          <w:lang w:val="en-US"/>
+        </w:rPr>
+        <w:t>id</w:t>
+      </w:r>
+      <w:r>
+        <w:rPr>
+          <w:sz w:val="28"/>
+          <w:szCs w:val="28"/>
+          <w:lang w:val="en-US"/>
+        </w:rPr>
+        <w:t xml:space="preserve">, </w:t>
+      </w:r>
+      <w:r>
+        <w:rPr>
+          <w:sz w:val="28"/>
+          <w:szCs w:val="28"/>
+          <w:lang w:val="en-US"/>
+        </w:rPr>
+        <w:t>Oscar</w:t>
+      </w:r>
+      <w:r>
+        <w:rPr>
+          <w:sz w:val="28"/>
+          <w:szCs w:val="28"/>
+          <w:lang w:val="en-US"/>
+        </w:rPr>
+        <w:t>_</w:t>
+      </w:r>
+      <w:r>
+        <w:rPr>
+          <w:sz w:val="28"/>
+          <w:szCs w:val="28"/>
+          <w:lang w:val="en-US"/>
+        </w:rPr>
+        <w:t>rewarding</w:t>
+      </w:r>
+      <w:r>
+        <w:rPr>
+          <w:sz w:val="28"/>
+          <w:szCs w:val="28"/>
+          <w:lang w:val="en-US"/>
+        </w:rPr>
+        <w:t>_</w:t>
+      </w:r>
+      <w:r>
+        <w:rPr>
+          <w:sz w:val="28"/>
+          <w:szCs w:val="28"/>
+          <w:lang w:val="en-US"/>
+        </w:rPr>
+        <w:t>year</w:t>
+      </w:r>
+      <w:r>
+        <w:rPr>
+          <w:sz w:val="28"/>
+          <w:szCs w:val="28"/>
+          <w:lang w:val="en-US"/>
+        </w:rPr>
+        <w:t xml:space="preserve">, </w:t>
+      </w:r>
+      <w:r>
+        <w:rPr>
+          <w:sz w:val="28"/>
+          <w:szCs w:val="28"/>
+          <w:lang w:val="en-US"/>
+        </w:rPr>
+        <w:t>Oscar</w:t>
+      </w:r>
+      <w:r>
+        <w:rPr>
+          <w:sz w:val="28"/>
+          <w:szCs w:val="28"/>
+          <w:lang w:val="en-US"/>
+        </w:rPr>
+        <w:t>_</w:t>
+      </w:r>
+      <w:r>
+        <w:rPr>
+          <w:sz w:val="28"/>
+          <w:szCs w:val="28"/>
+          <w:lang w:val="en-US"/>
+        </w:rPr>
+        <w:t>nomination</w:t>
+      </w:r>
       <w:r>
         <w:rPr>
           <w:sz w:val="28"/>
@@ -1206,8 +1708,80 @@
           <w:szCs w:val="28"/>
           <w:lang w:val="en-US"/>
         </w:rPr>
-        <w:t>film_id =&gt; film_name, release_year, rating, film_country, director_id, producer_id, screenwriter_id, genre_id</w:t>
-      </w:r>
+        <w:t xml:space="preserve">film_id =&gt; film_name, release_year, rating, film_country, </w:t>
+      </w:r>
+      <w:proofErr w:type="spellStart"/>
+      <w:r>
+        <w:rPr>
+          <w:sz w:val="28"/>
+          <w:szCs w:val="28"/>
+          <w:lang w:val="en-US"/>
+        </w:rPr>
+        <w:t>director_id</w:t>
+      </w:r>
+      <w:proofErr w:type="spellEnd"/>
+      <w:r>
+        <w:rPr>
+          <w:sz w:val="28"/>
+          <w:szCs w:val="28"/>
+          <w:lang w:val="en-US"/>
+        </w:rPr>
+        <w:t xml:space="preserve">, </w:t>
+      </w:r>
+      <w:proofErr w:type="spellStart"/>
+      <w:r>
+        <w:rPr>
+          <w:sz w:val="28"/>
+          <w:szCs w:val="28"/>
+          <w:lang w:val="en-US"/>
+        </w:rPr>
+        <w:t>producer_id</w:t>
+      </w:r>
+      <w:proofErr w:type="spellEnd"/>
+      <w:r>
+        <w:rPr>
+          <w:sz w:val="28"/>
+          <w:szCs w:val="28"/>
+          <w:lang w:val="en-US"/>
+        </w:rPr>
+        <w:t>, producer_country</w:t>
+      </w:r>
+      <w:r>
+        <w:rPr>
+          <w:sz w:val="28"/>
+          <w:szCs w:val="28"/>
+          <w:lang w:val="en-US"/>
+        </w:rPr>
+        <w:t xml:space="preserve">, </w:t>
+      </w:r>
+      <w:proofErr w:type="spellStart"/>
+      <w:r>
+        <w:rPr>
+          <w:sz w:val="28"/>
+          <w:szCs w:val="28"/>
+          <w:lang w:val="en-US"/>
+        </w:rPr>
+        <w:t>screenwriter_id</w:t>
+      </w:r>
+      <w:proofErr w:type="spellEnd"/>
+      <w:r>
+        <w:rPr>
+          <w:sz w:val="28"/>
+          <w:szCs w:val="28"/>
+          <w:lang w:val="en-US"/>
+        </w:rPr>
+        <w:t xml:space="preserve">, </w:t>
+      </w:r>
+      <w:proofErr w:type="spellStart"/>
+      <w:r>
+        <w:rPr>
+          <w:sz w:val="28"/>
+          <w:szCs w:val="28"/>
+          <w:lang w:val="en-US"/>
+        </w:rPr>
+        <w:t>genre_id</w:t>
+      </w:r>
+      <w:proofErr w:type="spellEnd"/>
     </w:p>
     <w:p>
       <w:pPr>
@@ -1229,17 +1803,47 @@
           <w:szCs w:val="28"/>
           <w:lang w:val="en-US"/>
         </w:rPr>
-        <w:t>Oscar_rewarding_yea</w:t>
-      </w:r>
-      <w:bookmarkStart w:id="0" w:name="_GoBack"/>
-      <w:bookmarkEnd w:id="0"/>
-      <w:r>
-        <w:rPr>
-          <w:sz w:val="28"/>
-          <w:szCs w:val="28"/>
-          <w:lang w:val="en-US"/>
-        </w:rPr>
-        <w:t>r, Oscar_nomination =&gt; film_id, actor_id</w:t>
+        <w:t xml:space="preserve">{ </w:t>
+      </w:r>
+      <w:r>
+        <w:rPr>
+          <w:sz w:val="28"/>
+          <w:szCs w:val="28"/>
+          <w:lang w:val="en-US"/>
+        </w:rPr>
+        <w:t>Oscar_rewarding_year, Oscar_nomination</w:t>
+      </w:r>
+      <w:r>
+        <w:rPr>
+          <w:sz w:val="28"/>
+          <w:szCs w:val="28"/>
+          <w:lang w:val="en-US"/>
+        </w:rPr>
+        <w:t xml:space="preserve"> }</w:t>
+      </w:r>
+      <w:r>
+        <w:rPr>
+          <w:sz w:val="28"/>
+          <w:szCs w:val="28"/>
+          <w:lang w:val="en-US"/>
+        </w:rPr>
+        <w:t xml:space="preserve"> =&gt; film_id,</w:t>
+      </w:r>
+      <w:r>
+        <w:rPr>
+          <w:sz w:val="28"/>
+          <w:szCs w:val="28"/>
+          <w:lang w:val="en-US"/>
+        </w:rPr>
+        <w:t xml:space="preserve"> </w:t>
+      </w:r>
+      <w:r>
+        <w:rPr>
+          <w:sz w:val="28"/>
+          <w:szCs w:val="28"/>
+          <w:lang w:val="en-US"/>
+        </w:rPr>
+        <w:t>actor_id</w:t>
       </w:r>
     </w:p>
     <w:p>
@@ -1262,8 +1866,42 @@
           <w:szCs w:val="28"/>
           <w:lang w:val="en-US"/>
         </w:rPr>
-        <w:t>film_id, actor_id =&gt; actor_role</w:t>
-      </w:r>
+        <w:t xml:space="preserve">{ </w:t>
+      </w:r>
+      <w:r>
+        <w:rPr>
+          <w:sz w:val="28"/>
+          <w:szCs w:val="28"/>
+          <w:lang w:val="en-US"/>
+        </w:rPr>
+        <w:t>film_id, actor_id</w:t>
+      </w:r>
+      <w:r>
+        <w:rPr>
+          <w:sz w:val="28"/>
+          <w:szCs w:val="28"/>
+          <w:lang w:val="en-US"/>
+        </w:rPr>
+        <w:t xml:space="preserve"> }</w:t>
+      </w:r>
+      <w:r>
+        <w:rPr>
+          <w:sz w:val="28"/>
+          <w:szCs w:val="28"/>
+          <w:lang w:val="en-US"/>
+        </w:rPr>
+        <w:t xml:space="preserve"> =&gt; </w:t>
+      </w:r>
+      <w:proofErr w:type="spellStart"/>
+      <w:r>
+        <w:rPr>
+          <w:sz w:val="28"/>
+          <w:szCs w:val="28"/>
+          <w:lang w:val="en-US"/>
+        </w:rPr>
+        <w:t>actor_role</w:t>
+      </w:r>
+      <w:proofErr w:type="spellEnd"/>
     </w:p>
     <w:p>
       <w:pPr>
@@ -1285,6 +1923,7 @@
           <w:szCs w:val="28"/>
           <w:lang w:val="en-US"/>
         </w:rPr>
+        <w:lastRenderedPageBreak/>
         <w:t xml:space="preserve">review_id =&gt; </w:t>
       </w:r>
       <w:r>
@@ -1293,7 +1932,61 @@
           <w:szCs w:val="28"/>
           <w:lang w:val="en-US"/>
         </w:rPr>
-        <w:t>review_author, review_name, review_author_mark, review_text</w:t>
+        <w:t xml:space="preserve">review_author, </w:t>
+      </w:r>
+      <w:proofErr w:type="spellStart"/>
+      <w:r>
+        <w:rPr>
+          <w:sz w:val="28"/>
+          <w:szCs w:val="28"/>
+          <w:lang w:val="en-US"/>
+        </w:rPr>
+        <w:t>review_name</w:t>
+      </w:r>
+      <w:proofErr w:type="spellEnd"/>
+      <w:r>
+        <w:rPr>
+          <w:sz w:val="28"/>
+          <w:szCs w:val="28"/>
+          <w:lang w:val="en-US"/>
+        </w:rPr>
+        <w:t xml:space="preserve">, </w:t>
+      </w:r>
+      <w:proofErr w:type="spellStart"/>
+      <w:r>
+        <w:rPr>
+          <w:sz w:val="28"/>
+          <w:szCs w:val="28"/>
+          <w:lang w:val="en-US"/>
+        </w:rPr>
+        <w:t>review_author_mark</w:t>
+      </w:r>
+      <w:proofErr w:type="spellEnd"/>
+      <w:r>
+        <w:rPr>
+          <w:sz w:val="28"/>
+          <w:szCs w:val="28"/>
+          <w:lang w:val="en-US"/>
+        </w:rPr>
+        <w:t xml:space="preserve">, </w:t>
+      </w:r>
+      <w:proofErr w:type="spellStart"/>
+      <w:r>
+        <w:rPr>
+          <w:sz w:val="28"/>
+          <w:szCs w:val="28"/>
+          <w:lang w:val="en-US"/>
+        </w:rPr>
+        <w:t>review_text</w:t>
+      </w:r>
+      <w:proofErr w:type="spellEnd"/>
+      <w:r>
+        <w:rPr>
+          <w:sz w:val="28"/>
+          <w:szCs w:val="28"/>
+          <w:lang w:val="en-US"/>
+        </w:rPr>
+        <w:t>, film_id</w:t>
       </w:r>
     </w:p>
     <w:p>
@@ -1301,7 +1994,6 @@
         <w:rPr>
           <w:sz w:val="28"/>
           <w:szCs w:val="28"/>
-          <w:lang w:val="en-US"/>
         </w:rPr>
       </w:pPr>
       <w:r>
@@ -1315,7 +2007,6 @@
         <w:rPr>
           <w:sz w:val="28"/>
           <w:szCs w:val="28"/>
-          <w:lang w:val="en-US"/>
         </w:rPr>
         <w:t xml:space="preserve"> </w:t>
       </w:r>
@@ -1330,7 +2021,6 @@
         <w:rPr>
           <w:sz w:val="28"/>
           <w:szCs w:val="28"/>
-          <w:lang w:val="en-US"/>
         </w:rPr>
         <w:t xml:space="preserve"> </w:t>
       </w:r>
@@ -1339,29 +2029,28 @@
           <w:sz w:val="28"/>
           <w:szCs w:val="28"/>
         </w:rPr>
-        <w:t>составить</w:t>
-      </w:r>
-      <w:r>
-        <w:rPr>
-          <w:sz w:val="28"/>
-          <w:szCs w:val="28"/>
-          <w:lang w:val="en-US"/>
-        </w:rPr>
-        <w:t xml:space="preserve"> </w:t>
-      </w:r>
-      <w:r>
-        <w:rPr>
-          <w:b/>
-          <w:sz w:val="28"/>
-          <w:szCs w:val="28"/>
-        </w:rPr>
-        <w:t>отношения</w:t>
-      </w:r>
-      <w:r>
-        <w:rPr>
-          <w:sz w:val="28"/>
-          <w:szCs w:val="28"/>
-          <w:lang w:val="en-US"/>
+        <w:t xml:space="preserve">перейти ко второй нормальной , выделив </w:t>
+      </w:r>
+      <w:proofErr w:type="spellStart"/>
+      <w:r>
+        <w:rPr>
+          <w:sz w:val="28"/>
+          <w:szCs w:val="28"/>
+        </w:rPr>
+        <w:t>неключевые</w:t>
+      </w:r>
+      <w:proofErr w:type="spellEnd"/>
+      <w:r>
+        <w:rPr>
+          <w:sz w:val="28"/>
+          <w:szCs w:val="28"/>
+        </w:rPr>
+        <w:t xml:space="preserve"> атрибуты, зависящие от части ключа в отдельное отношение</w:t>
+      </w:r>
+      <w:r>
+        <w:rPr>
+          <w:sz w:val="28"/>
+          <w:szCs w:val="28"/>
         </w:rPr>
         <w:t>:</w:t>
       </w:r>
@@ -1397,7 +2086,25 @@
           <w:szCs w:val="28"/>
           <w:lang w:val="en-US"/>
         </w:rPr>
-        <w:t>, actor_name, actor_surname, actor_birth_year, actor_country)</w:t>
+        <w:t xml:space="preserve">, actor_name, actor_surname, </w:t>
+      </w:r>
+      <w:proofErr w:type="spellStart"/>
+      <w:r>
+        <w:rPr>
+          <w:sz w:val="28"/>
+          <w:szCs w:val="28"/>
+          <w:lang w:val="en-US"/>
+        </w:rPr>
+        <w:t>actor_birth_year</w:t>
+      </w:r>
+      <w:proofErr w:type="spellEnd"/>
+      <w:r>
+        <w:rPr>
+          <w:sz w:val="28"/>
+          <w:szCs w:val="28"/>
+          <w:lang w:val="en-US"/>
+        </w:rPr>
+        <w:t>, actor_country)</w:t>
       </w:r>
     </w:p>
     <w:p>
@@ -1414,7 +2121,15 @@
           <w:szCs w:val="28"/>
           <w:lang w:val="en-US"/>
         </w:rPr>
-        <w:t>R2(</w:t>
+        <w:t>R2</w:t>
+      </w:r>
+      <w:r>
+        <w:rPr>
+          <w:sz w:val="28"/>
+          <w:szCs w:val="28"/>
+          <w:lang w:val="en-US"/>
+        </w:rPr>
+        <w:t>(</w:t>
       </w:r>
       <w:r>
         <w:rPr>
@@ -1423,15 +2138,229 @@
           <w:u w:val="single"/>
           <w:lang w:val="en-US"/>
         </w:rPr>
+        <w:t>film_id</w:t>
+      </w:r>
+      <w:r>
+        <w:rPr>
+          <w:sz w:val="28"/>
+          <w:szCs w:val="28"/>
+          <w:lang w:val="en-US"/>
+        </w:rPr>
+        <w:t xml:space="preserve">, film_name, release_year, rating, film_country, </w:t>
+      </w:r>
+      <w:proofErr w:type="spellStart"/>
+      <w:r>
+        <w:rPr>
+          <w:sz w:val="28"/>
+          <w:szCs w:val="28"/>
+          <w:lang w:val="en-US"/>
+        </w:rPr>
         <w:t>director_id</w:t>
       </w:r>
-      <w:r>
-        <w:rPr>
-          <w:sz w:val="28"/>
-          <w:szCs w:val="28"/>
-          <w:lang w:val="en-US"/>
-        </w:rPr>
-        <w:t>, director_surname, director_name, director_birth_year, director_country)</w:t>
+      <w:proofErr w:type="spellEnd"/>
+      <w:r>
+        <w:rPr>
+          <w:sz w:val="28"/>
+          <w:szCs w:val="28"/>
+          <w:lang w:val="en-US"/>
+        </w:rPr>
+        <w:t xml:space="preserve">, </w:t>
+      </w:r>
+      <w:proofErr w:type="spellStart"/>
+      <w:r>
+        <w:rPr>
+          <w:sz w:val="28"/>
+          <w:szCs w:val="28"/>
+          <w:lang w:val="en-US"/>
+        </w:rPr>
+        <w:t>director_surname</w:t>
+      </w:r>
+      <w:proofErr w:type="spellEnd"/>
+      <w:r>
+        <w:rPr>
+          <w:sz w:val="28"/>
+          <w:szCs w:val="28"/>
+          <w:lang w:val="en-US"/>
+        </w:rPr>
+        <w:t xml:space="preserve">, </w:t>
+      </w:r>
+      <w:proofErr w:type="spellStart"/>
+      <w:r>
+        <w:rPr>
+          <w:sz w:val="28"/>
+          <w:szCs w:val="28"/>
+          <w:lang w:val="en-US"/>
+        </w:rPr>
+        <w:t>director_name</w:t>
+      </w:r>
+      <w:proofErr w:type="spellEnd"/>
+      <w:r>
+        <w:rPr>
+          <w:sz w:val="28"/>
+          <w:szCs w:val="28"/>
+          <w:lang w:val="en-US"/>
+        </w:rPr>
+        <w:t xml:space="preserve">, </w:t>
+      </w:r>
+      <w:proofErr w:type="spellStart"/>
+      <w:r>
+        <w:rPr>
+          <w:sz w:val="28"/>
+          <w:szCs w:val="28"/>
+          <w:lang w:val="en-US"/>
+        </w:rPr>
+        <w:t>director_birth_year</w:t>
+      </w:r>
+      <w:proofErr w:type="spellEnd"/>
+      <w:r>
+        <w:rPr>
+          <w:sz w:val="28"/>
+          <w:szCs w:val="28"/>
+          <w:lang w:val="en-US"/>
+        </w:rPr>
+        <w:t xml:space="preserve">, </w:t>
+      </w:r>
+      <w:proofErr w:type="spellStart"/>
+      <w:r>
+        <w:rPr>
+          <w:sz w:val="28"/>
+          <w:szCs w:val="28"/>
+          <w:lang w:val="en-US"/>
+        </w:rPr>
+        <w:t>director_country</w:t>
+      </w:r>
+      <w:proofErr w:type="spellEnd"/>
+      <w:r>
+        <w:rPr>
+          <w:sz w:val="28"/>
+          <w:szCs w:val="28"/>
+          <w:lang w:val="en-US"/>
+        </w:rPr>
+        <w:t xml:space="preserve">, </w:t>
+      </w:r>
+      <w:proofErr w:type="spellStart"/>
+      <w:r>
+        <w:rPr>
+          <w:sz w:val="28"/>
+          <w:szCs w:val="28"/>
+          <w:lang w:val="en-US"/>
+        </w:rPr>
+        <w:t>producer_id</w:t>
+      </w:r>
+      <w:proofErr w:type="spellEnd"/>
+      <w:r>
+        <w:rPr>
+          <w:sz w:val="28"/>
+          <w:szCs w:val="28"/>
+          <w:lang w:val="en-US"/>
+        </w:rPr>
+        <w:t xml:space="preserve">, </w:t>
+      </w:r>
+      <w:proofErr w:type="spellStart"/>
+      <w:r>
+        <w:rPr>
+          <w:sz w:val="28"/>
+          <w:szCs w:val="28"/>
+          <w:lang w:val="en-US"/>
+        </w:rPr>
+        <w:t>producer_surname</w:t>
+      </w:r>
+      <w:proofErr w:type="spellEnd"/>
+      <w:r>
+        <w:rPr>
+          <w:sz w:val="28"/>
+          <w:szCs w:val="28"/>
+          <w:lang w:val="en-US"/>
+        </w:rPr>
+        <w:t>, producer_name, producer_birth_year, producer_country</w:t>
+      </w:r>
+      <w:r>
+        <w:rPr>
+          <w:sz w:val="28"/>
+          <w:szCs w:val="28"/>
+          <w:lang w:val="en-US"/>
+        </w:rPr>
+        <w:t xml:space="preserve">, </w:t>
+      </w:r>
+      <w:proofErr w:type="spellStart"/>
+      <w:r>
+        <w:rPr>
+          <w:sz w:val="28"/>
+          <w:szCs w:val="28"/>
+          <w:lang w:val="en-US"/>
+        </w:rPr>
+        <w:t>screenwriter_id</w:t>
+      </w:r>
+      <w:proofErr w:type="spellEnd"/>
+      <w:r>
+        <w:rPr>
+          <w:sz w:val="28"/>
+          <w:szCs w:val="28"/>
+          <w:lang w:val="en-US"/>
+        </w:rPr>
+        <w:t>, screenwriter_surname, screenwriter_name, screenwriter_birth_year, screenwriter_country</w:t>
+      </w:r>
+      <w:r>
+        <w:rPr>
+          <w:sz w:val="28"/>
+          <w:szCs w:val="28"/>
+          <w:lang w:val="en-US"/>
+        </w:rPr>
+        <w:t xml:space="preserve">, </w:t>
+      </w:r>
+      <w:proofErr w:type="spellStart"/>
+      <w:r>
+        <w:rPr>
+          <w:sz w:val="28"/>
+          <w:szCs w:val="28"/>
+          <w:lang w:val="en-US"/>
+        </w:rPr>
+        <w:t>genre_id</w:t>
+      </w:r>
+      <w:proofErr w:type="spellEnd"/>
+      <w:r>
+        <w:rPr>
+          <w:sz w:val="28"/>
+          <w:szCs w:val="28"/>
+          <w:lang w:val="en-US"/>
+        </w:rPr>
+        <w:t xml:space="preserve">, </w:t>
+      </w:r>
+      <w:proofErr w:type="spellStart"/>
+      <w:r>
+        <w:rPr>
+          <w:sz w:val="28"/>
+          <w:szCs w:val="28"/>
+          <w:lang w:val="en-US"/>
+        </w:rPr>
+        <w:t>genre_name</w:t>
+      </w:r>
+      <w:proofErr w:type="spellEnd"/>
+      <w:r>
+        <w:rPr>
+          <w:sz w:val="28"/>
+          <w:szCs w:val="28"/>
+          <w:lang w:val="en-US"/>
+        </w:rPr>
+        <w:t xml:space="preserve">, </w:t>
+      </w:r>
+      <w:proofErr w:type="spellStart"/>
+      <w:r>
+        <w:rPr>
+          <w:sz w:val="28"/>
+          <w:szCs w:val="28"/>
+          <w:lang w:val="en-US"/>
+        </w:rPr>
+        <w:t>genre_discription</w:t>
+      </w:r>
+      <w:proofErr w:type="spellEnd"/>
+      <w:r>
+        <w:rPr>
+          <w:sz w:val="28"/>
+          <w:szCs w:val="28"/>
+          <w:lang w:val="en-US"/>
+        </w:rPr>
+        <w:t>)</w:t>
       </w:r>
     </w:p>
     <w:p>
@@ -1448,7 +2377,15 @@
           <w:szCs w:val="28"/>
           <w:lang w:val="en-US"/>
         </w:rPr>
-        <w:t>R3(</w:t>
+        <w:t>R3</w:t>
+      </w:r>
+      <w:r>
+        <w:rPr>
+          <w:sz w:val="28"/>
+          <w:szCs w:val="28"/>
+          <w:lang w:val="en-US"/>
+        </w:rPr>
+        <w:t>(</w:t>
       </w:r>
       <w:r>
         <w:rPr>
@@ -1457,15 +2394,32 @@
           <w:u w:val="single"/>
           <w:lang w:val="en-US"/>
         </w:rPr>
-        <w:t>producer_id</w:t>
-      </w:r>
-      <w:r>
-        <w:rPr>
-          <w:sz w:val="28"/>
-          <w:szCs w:val="28"/>
-          <w:lang w:val="en-US"/>
-        </w:rPr>
-        <w:t>, producer_surname, producer_name, producer_birth_year, producer_country)</w:t>
+        <w:t>Oscar_rewarding_year</w:t>
+      </w:r>
+      <w:r>
+        <w:rPr>
+          <w:sz w:val="28"/>
+          <w:szCs w:val="28"/>
+          <w:lang w:val="en-US"/>
+        </w:rPr>
+        <w:t xml:space="preserve">, </w:t>
+      </w:r>
+      <w:r>
+        <w:rPr>
+          <w:sz w:val="28"/>
+          <w:szCs w:val="28"/>
+          <w:u w:val="single"/>
+          <w:lang w:val="en-US"/>
+        </w:rPr>
+        <w:t>Oscar_nomination</w:t>
+      </w:r>
+      <w:r>
+        <w:rPr>
+          <w:sz w:val="28"/>
+          <w:szCs w:val="28"/>
+          <w:lang w:val="en-US"/>
+        </w:rPr>
+        <w:t>, film_id, actor_id)</w:t>
       </w:r>
     </w:p>
     <w:p>
@@ -1473,34 +2427,28 @@
         <w:rPr>
           <w:sz w:val="28"/>
           <w:szCs w:val="28"/>
-          <w:lang w:val="en-US"/>
-        </w:rPr>
-      </w:pPr>
-      <w:r>
-        <w:rPr>
-          <w:sz w:val="28"/>
-          <w:szCs w:val="28"/>
-          <w:lang w:val="en-US"/>
-        </w:rPr>
-        <w:lastRenderedPageBreak/>
-        <w:t>R4(</w:t>
-      </w:r>
-      <w:r>
-        <w:rPr>
-          <w:sz w:val="28"/>
-          <w:szCs w:val="28"/>
-          <w:u w:val="single"/>
-          <w:lang w:val="en-US"/>
-        </w:rPr>
-        <w:t>screenwriter_id</w:t>
-      </w:r>
-      <w:r>
-        <w:rPr>
-          <w:sz w:val="28"/>
-          <w:szCs w:val="28"/>
-          <w:lang w:val="en-US"/>
-        </w:rPr>
-        <w:t>, screenwriter_surname, screenwriter_name, screenwriter_birth_year, screenwriter_country)</w:t>
+        </w:rPr>
+      </w:pPr>
+      <w:r>
+        <w:rPr>
+          <w:sz w:val="28"/>
+          <w:szCs w:val="28"/>
+        </w:rPr>
+        <w:t>Здесь отдельное отношение, так как не все акт</w:t>
+      </w:r>
+      <w:r>
+        <w:rPr>
+          <w:sz w:val="28"/>
+          <w:szCs w:val="28"/>
+        </w:rPr>
+        <w:t>ёры и не за все фильмы получат О</w:t>
+      </w:r>
+      <w:r>
+        <w:rPr>
+          <w:sz w:val="28"/>
+          <w:szCs w:val="28"/>
+        </w:rPr>
+        <w:t>скар</w:t>
       </w:r>
     </w:p>
     <w:p>
@@ -1517,7 +2465,15 @@
           <w:szCs w:val="28"/>
           <w:lang w:val="en-US"/>
         </w:rPr>
-        <w:t>R5(</w:t>
+        <w:t>R4</w:t>
+      </w:r>
+      <w:r>
+        <w:rPr>
+          <w:sz w:val="28"/>
+          <w:szCs w:val="28"/>
+          <w:lang w:val="en-US"/>
+        </w:rPr>
+        <w:t>(</w:t>
       </w:r>
       <w:r>
         <w:rPr>
@@ -1526,15 +2482,50 @@
           <w:u w:val="single"/>
           <w:lang w:val="en-US"/>
         </w:rPr>
-        <w:t>genre_id</w:t>
-      </w:r>
-      <w:r>
-        <w:rPr>
-          <w:sz w:val="28"/>
-          <w:szCs w:val="28"/>
-          <w:lang w:val="en-US"/>
-        </w:rPr>
-        <w:t>, genre_name, genre_discription)</w:t>
+        <w:t>film_id</w:t>
+      </w:r>
+      <w:r>
+        <w:rPr>
+          <w:sz w:val="28"/>
+          <w:szCs w:val="28"/>
+          <w:lang w:val="en-US"/>
+        </w:rPr>
+        <w:t xml:space="preserve">, </w:t>
+      </w:r>
+      <w:r>
+        <w:rPr>
+          <w:sz w:val="28"/>
+          <w:szCs w:val="28"/>
+          <w:u w:val="single"/>
+          <w:lang w:val="en-US"/>
+        </w:rPr>
+        <w:t>actor_id</w:t>
+      </w:r>
+      <w:r>
+        <w:rPr>
+          <w:sz w:val="28"/>
+          <w:szCs w:val="28"/>
+          <w:lang w:val="en-US"/>
+        </w:rPr>
+        <w:t xml:space="preserve">, </w:t>
+      </w:r>
+      <w:proofErr w:type="spellStart"/>
+      <w:r>
+        <w:rPr>
+          <w:sz w:val="28"/>
+          <w:szCs w:val="28"/>
+          <w:lang w:val="en-US"/>
+        </w:rPr>
+        <w:t>actor_role</w:t>
+      </w:r>
+      <w:proofErr w:type="spellEnd"/>
+      <w:r>
+        <w:rPr>
+          <w:sz w:val="28"/>
+          <w:szCs w:val="28"/>
+          <w:lang w:val="en-US"/>
+        </w:rPr>
+        <w:t>)</w:t>
       </w:r>
     </w:p>
     <w:p>
@@ -1551,7 +2542,15 @@
           <w:szCs w:val="28"/>
           <w:lang w:val="en-US"/>
         </w:rPr>
-        <w:t>R6(</w:t>
+        <w:t>R5</w:t>
+      </w:r>
+      <w:r>
+        <w:rPr>
+          <w:sz w:val="28"/>
+          <w:szCs w:val="28"/>
+          <w:lang w:val="en-US"/>
+        </w:rPr>
+        <w:t>(</w:t>
       </w:r>
       <w:r>
         <w:rPr>
@@ -1560,6 +2559,76 @@
           <w:u w:val="single"/>
           <w:lang w:val="en-US"/>
         </w:rPr>
+        <w:t>review_id</w:t>
+      </w:r>
+      <w:r>
+        <w:rPr>
+          <w:sz w:val="28"/>
+          <w:szCs w:val="28"/>
+          <w:lang w:val="en-US"/>
+        </w:rPr>
+        <w:t xml:space="preserve">, review_author, </w:t>
+      </w:r>
+      <w:proofErr w:type="spellStart"/>
+      <w:r>
+        <w:rPr>
+          <w:sz w:val="28"/>
+          <w:szCs w:val="28"/>
+          <w:lang w:val="en-US"/>
+        </w:rPr>
+        <w:t>review_name</w:t>
+      </w:r>
+      <w:proofErr w:type="spellEnd"/>
+      <w:r>
+        <w:rPr>
+          <w:sz w:val="28"/>
+          <w:szCs w:val="28"/>
+          <w:lang w:val="en-US"/>
+        </w:rPr>
+        <w:t xml:space="preserve">, </w:t>
+      </w:r>
+      <w:proofErr w:type="spellStart"/>
+      <w:r>
+        <w:rPr>
+          <w:sz w:val="28"/>
+          <w:szCs w:val="28"/>
+          <w:lang w:val="en-US"/>
+        </w:rPr>
+        <w:t>review_author_mark</w:t>
+      </w:r>
+      <w:proofErr w:type="spellEnd"/>
+      <w:r>
+        <w:rPr>
+          <w:sz w:val="28"/>
+          <w:szCs w:val="28"/>
+          <w:lang w:val="en-US"/>
+        </w:rPr>
+        <w:t xml:space="preserve">, </w:t>
+      </w:r>
+      <w:proofErr w:type="spellStart"/>
+      <w:r>
+        <w:rPr>
+          <w:sz w:val="28"/>
+          <w:szCs w:val="28"/>
+          <w:lang w:val="en-US"/>
+        </w:rPr>
+        <w:t>review_text</w:t>
+      </w:r>
+      <w:proofErr w:type="spellEnd"/>
+      <w:r>
+        <w:rPr>
+          <w:sz w:val="28"/>
+          <w:szCs w:val="28"/>
+          <w:lang w:val="en-US"/>
+        </w:rPr>
+        <w:t xml:space="preserve">, </w:t>
+      </w:r>
+      <w:r>
+        <w:rPr>
+          <w:sz w:val="28"/>
+          <w:szCs w:val="28"/>
+          <w:lang w:val="en-US"/>
+        </w:rPr>
         <w:t>film_id</w:t>
       </w:r>
       <w:r>
@@ -1568,7 +2637,7 @@
           <w:szCs w:val="28"/>
           <w:lang w:val="en-US"/>
         </w:rPr>
-        <w:t>, film_name, release_year, rating, film_country, director_id, producer_id, screenwriter_id, genre_id)</w:t>
+        <w:t>)</w:t>
       </w:r>
     </w:p>
     <w:p>
@@ -1576,50 +2645,21 @@
         <w:rPr>
           <w:sz w:val="28"/>
           <w:szCs w:val="28"/>
-          <w:lang w:val="en-US"/>
-        </w:rPr>
-      </w:pPr>
-      <w:r>
-        <w:rPr>
-          <w:sz w:val="28"/>
-          <w:szCs w:val="28"/>
-          <w:lang w:val="en-US"/>
-        </w:rPr>
-        <w:t>R7(</w:t>
-      </w:r>
-      <w:r>
-        <w:rPr>
-          <w:sz w:val="28"/>
-          <w:szCs w:val="28"/>
-          <w:u w:val="single"/>
-          <w:lang w:val="en-US"/>
-        </w:rPr>
-        <w:t>Oscar_rewarding_year</w:t>
-      </w:r>
-      <w:r>
-        <w:rPr>
-          <w:sz w:val="28"/>
-          <w:szCs w:val="28"/>
-          <w:lang w:val="en-US"/>
-        </w:rPr>
-        <w:t xml:space="preserve">, </w:t>
-      </w:r>
-      <w:r>
-        <w:rPr>
-          <w:sz w:val="28"/>
-          <w:szCs w:val="28"/>
-          <w:u w:val="single"/>
-          <w:lang w:val="en-US"/>
-        </w:rPr>
-        <w:t>Oscar_nomination</w:t>
-      </w:r>
-      <w:r>
-        <w:rPr>
-          <w:sz w:val="28"/>
-          <w:szCs w:val="28"/>
-          <w:lang w:val="en-US"/>
-        </w:rPr>
-        <w:t>, film_id, actor_id)</w:t>
+        </w:rPr>
+      </w:pPr>
+      <w:r>
+        <w:rPr>
+          <w:sz w:val="28"/>
+          <w:szCs w:val="28"/>
+        </w:rPr>
+        <w:t>Здесь отдельное отношение, так как не на каждый фильм будет написа</w:t>
+      </w:r>
+      <w:r>
+        <w:rPr>
+          <w:sz w:val="28"/>
+          <w:szCs w:val="28"/>
+        </w:rPr>
+        <w:t>на рецензия</w:t>
       </w:r>
     </w:p>
     <w:p>
@@ -1627,51 +2667,56 @@
         <w:rPr>
           <w:sz w:val="28"/>
           <w:szCs w:val="28"/>
-          <w:lang w:val="en-US"/>
-        </w:rPr>
-      </w:pPr>
-      <w:r>
-        <w:rPr>
-          <w:sz w:val="28"/>
-          <w:szCs w:val="28"/>
-          <w:lang w:val="en-US"/>
-        </w:rPr>
-        <w:t>R8(</w:t>
-      </w:r>
-      <w:r>
-        <w:rPr>
-          <w:sz w:val="28"/>
-          <w:szCs w:val="28"/>
-          <w:u w:val="single"/>
-          <w:lang w:val="en-US"/>
-        </w:rPr>
-        <w:t>film_id</w:t>
-      </w:r>
-      <w:r>
-        <w:rPr>
-          <w:sz w:val="28"/>
-          <w:szCs w:val="28"/>
-          <w:lang w:val="en-US"/>
-        </w:rPr>
-        <w:t xml:space="preserve">, </w:t>
-      </w:r>
-      <w:r>
-        <w:rPr>
-          <w:sz w:val="28"/>
-          <w:szCs w:val="28"/>
-          <w:u w:val="single"/>
-          <w:lang w:val="en-US"/>
-        </w:rPr>
-        <w:t>actor_id</w:t>
-      </w:r>
-      <w:r>
-        <w:rPr>
-          <w:sz w:val="28"/>
-          <w:szCs w:val="28"/>
-          <w:lang w:val="en-US"/>
-        </w:rPr>
-        <w:t>, actor_role)</w:t>
-      </w:r>
+        </w:rPr>
+      </w:pPr>
+      <w:r>
+        <w:rPr>
+          <w:sz w:val="28"/>
+          <w:szCs w:val="28"/>
+        </w:rPr>
+        <w:t xml:space="preserve">Данные отношения находятся во второй нормальной форме. Перейдём к третьей нормальной форме, выделив в отдельные отношения зависимости </w:t>
+      </w:r>
+      <w:proofErr w:type="spellStart"/>
+      <w:r>
+        <w:rPr>
+          <w:sz w:val="28"/>
+          <w:szCs w:val="28"/>
+        </w:rPr>
+        <w:t>неключевых</w:t>
+      </w:r>
+      <w:proofErr w:type="spellEnd"/>
+      <w:r>
+        <w:rPr>
+          <w:sz w:val="28"/>
+          <w:szCs w:val="28"/>
+        </w:rPr>
+        <w:t xml:space="preserve"> </w:t>
+      </w:r>
+      <w:proofErr w:type="spellStart"/>
+      <w:r>
+        <w:rPr>
+          <w:sz w:val="28"/>
+          <w:szCs w:val="28"/>
+        </w:rPr>
+        <w:t>атрибтов</w:t>
+      </w:r>
+      <w:proofErr w:type="spellEnd"/>
+      <w:r>
+        <w:rPr>
+          <w:sz w:val="28"/>
+          <w:szCs w:val="28"/>
+        </w:rPr>
+        <w:t xml:space="preserve"> от </w:t>
+      </w:r>
+      <w:proofErr w:type="spellStart"/>
+      <w:r>
+        <w:rPr>
+          <w:sz w:val="28"/>
+          <w:szCs w:val="28"/>
+        </w:rPr>
+        <w:t>неключевых</w:t>
+      </w:r>
+      <w:proofErr w:type="spellEnd"/>
     </w:p>
     <w:p>
       <w:pPr>
@@ -1687,7 +2732,7 @@
           <w:szCs w:val="28"/>
           <w:lang w:val="en-US"/>
         </w:rPr>
-        <w:t>R9(</w:t>
+        <w:t>R1(</w:t>
       </w:r>
       <w:r>
         <w:rPr>
@@ -1696,15 +2741,51 @@
           <w:u w:val="single"/>
           <w:lang w:val="en-US"/>
         </w:rPr>
-        <w:t>review_id</w:t>
-      </w:r>
-      <w:r>
-        <w:rPr>
-          <w:sz w:val="28"/>
-          <w:szCs w:val="28"/>
-          <w:lang w:val="en-US"/>
-        </w:rPr>
-        <w:t>, review_author, review_name, review_author_mark, review_text)</w:t>
+        <w:t>actor_id</w:t>
+      </w:r>
+      <w:r>
+        <w:rPr>
+          <w:sz w:val="28"/>
+          <w:szCs w:val="28"/>
+          <w:lang w:val="en-US"/>
+        </w:rPr>
+        <w:t xml:space="preserve">, actor_name, actor_surname, </w:t>
+      </w:r>
+      <w:proofErr w:type="spellStart"/>
+      <w:r>
+        <w:rPr>
+          <w:sz w:val="28"/>
+          <w:szCs w:val="28"/>
+          <w:lang w:val="en-US"/>
+        </w:rPr>
+        <w:t>actor_birth_year</w:t>
+      </w:r>
+      <w:proofErr w:type="spellEnd"/>
+      <w:r>
+        <w:rPr>
+          <w:sz w:val="28"/>
+          <w:szCs w:val="28"/>
+          <w:lang w:val="en-US"/>
+        </w:rPr>
+        <w:t xml:space="preserve">, </w:t>
+      </w:r>
+      <w:proofErr w:type="spellStart"/>
+      <w:r>
+        <w:rPr>
+          <w:sz w:val="28"/>
+          <w:szCs w:val="28"/>
+          <w:lang w:val="en-US"/>
+        </w:rPr>
+        <w:t>actor_country</w:t>
+      </w:r>
+      <w:proofErr w:type="spellEnd"/>
+      <w:r>
+        <w:rPr>
+          <w:sz w:val="28"/>
+          <w:szCs w:val="28"/>
+          <w:lang w:val="en-US"/>
+        </w:rPr>
+        <w:t>)</w:t>
       </w:r>
     </w:p>
     <w:p>
@@ -1712,21 +2793,121 @@
         <w:rPr>
           <w:sz w:val="28"/>
           <w:szCs w:val="28"/>
-        </w:rPr>
-      </w:pPr>
-      <w:r>
-        <w:rPr>
-          <w:sz w:val="28"/>
-          <w:szCs w:val="28"/>
-        </w:rPr>
-        <w:t>За счёт введения идентификаторов (и выбора первичного ключа для универсального отношения), наши отношения сразу оказались в третьей нормальной форме</w:t>
-      </w:r>
-      <w:r>
-        <w:rPr>
-          <w:sz w:val="28"/>
-          <w:szCs w:val="28"/>
-        </w:rPr>
-        <w:t xml:space="preserve">. </w:t>
+          <w:lang w:val="en-US"/>
+        </w:rPr>
+      </w:pPr>
+      <w:r>
+        <w:rPr>
+          <w:sz w:val="28"/>
+          <w:szCs w:val="28"/>
+          <w:lang w:val="en-US"/>
+        </w:rPr>
+        <w:t>R2</w:t>
+      </w:r>
+      <w:r>
+        <w:rPr>
+          <w:sz w:val="28"/>
+          <w:szCs w:val="28"/>
+          <w:lang w:val="en-US"/>
+        </w:rPr>
+        <w:t>(</w:t>
+      </w:r>
+      <w:r>
+        <w:rPr>
+          <w:sz w:val="28"/>
+          <w:szCs w:val="28"/>
+          <w:u w:val="single"/>
+          <w:lang w:val="en-US"/>
+        </w:rPr>
+        <w:t>film_id</w:t>
+      </w:r>
+      <w:r>
+        <w:rPr>
+          <w:sz w:val="28"/>
+          <w:szCs w:val="28"/>
+          <w:lang w:val="en-US"/>
+        </w:rPr>
+        <w:t xml:space="preserve">, film_name, release_year, rating, film_country, </w:t>
+      </w:r>
+      <w:proofErr w:type="spellStart"/>
+      <w:r>
+        <w:rPr>
+          <w:sz w:val="28"/>
+          <w:szCs w:val="28"/>
+          <w:lang w:val="en-US"/>
+        </w:rPr>
+        <w:t>director_id</w:t>
+      </w:r>
+      <w:proofErr w:type="spellEnd"/>
+      <w:r>
+        <w:rPr>
+          <w:sz w:val="28"/>
+          <w:szCs w:val="28"/>
+          <w:lang w:val="en-US"/>
+        </w:rPr>
+        <w:t>,</w:t>
+      </w:r>
+      <w:r>
+        <w:rPr>
+          <w:sz w:val="28"/>
+          <w:szCs w:val="28"/>
+          <w:lang w:val="en-US"/>
+        </w:rPr>
+        <w:t xml:space="preserve"> </w:t>
+      </w:r>
+      <w:proofErr w:type="spellStart"/>
+      <w:r>
+        <w:rPr>
+          <w:sz w:val="28"/>
+          <w:szCs w:val="28"/>
+          <w:lang w:val="en-US"/>
+        </w:rPr>
+        <w:t>producer_id</w:t>
+      </w:r>
+      <w:proofErr w:type="spellEnd"/>
+      <w:r>
+        <w:rPr>
+          <w:sz w:val="28"/>
+          <w:szCs w:val="28"/>
+          <w:lang w:val="en-US"/>
+        </w:rPr>
+        <w:t xml:space="preserve">, </w:t>
+      </w:r>
+      <w:proofErr w:type="spellStart"/>
+      <w:r>
+        <w:rPr>
+          <w:sz w:val="28"/>
+          <w:szCs w:val="28"/>
+          <w:lang w:val="en-US"/>
+        </w:rPr>
+        <w:t>screenwriter_id</w:t>
+      </w:r>
+      <w:proofErr w:type="spellEnd"/>
+      <w:r>
+        <w:rPr>
+          <w:sz w:val="28"/>
+          <w:szCs w:val="28"/>
+          <w:lang w:val="en-US"/>
+        </w:rPr>
+        <w:t xml:space="preserve">, </w:t>
+      </w:r>
+      <w:proofErr w:type="spellStart"/>
+      <w:r>
+        <w:rPr>
+          <w:sz w:val="28"/>
+          <w:szCs w:val="28"/>
+          <w:lang w:val="en-US"/>
+        </w:rPr>
+        <w:t>genre_id</w:t>
+      </w:r>
+      <w:proofErr w:type="spellEnd"/>
+      <w:r>
+        <w:rPr>
+          <w:sz w:val="28"/>
+          <w:szCs w:val="28"/>
+          <w:lang w:val="en-US"/>
+        </w:rPr>
+        <w:t>)</w:t>
       </w:r>
     </w:p>
     <w:p>
@@ -1734,57 +2915,58 @@
         <w:rPr>
           <w:sz w:val="28"/>
           <w:szCs w:val="28"/>
-        </w:rPr>
-      </w:pPr>
-      <w:r>
-        <w:rPr>
-          <w:sz w:val="28"/>
-          <w:szCs w:val="28"/>
-        </w:rPr>
-        <w:t>Однако, почти в каждом отношении есть атрибут, указывающий на страну, но набор возможных стран постоянный и общий для всех этих отношений, страну можно вынести в отдельное отношение</w:t>
-      </w:r>
-      <w:r>
-        <w:rPr>
-          <w:sz w:val="28"/>
-          <w:szCs w:val="28"/>
-        </w:rPr>
-        <w:t xml:space="preserve"> (</w:t>
-      </w:r>
-      <w:r>
-        <w:rPr>
-          <w:sz w:val="28"/>
-          <w:szCs w:val="28"/>
-        </w:rPr>
-        <w:t>так экономится память и появляется возможность добавить какую-то информацию, касающуюся только стран</w:t>
-      </w:r>
-      <w:r>
-        <w:rPr>
-          <w:sz w:val="28"/>
-          <w:szCs w:val="28"/>
-        </w:rPr>
-        <w:t>)</w:t>
-      </w:r>
-      <w:r>
-        <w:rPr>
-          <w:sz w:val="28"/>
-          <w:szCs w:val="28"/>
-        </w:rPr>
-        <w:t xml:space="preserve">, тогда </w:t>
-      </w:r>
-      <w:r>
-        <w:rPr>
-          <w:b/>
-          <w:sz w:val="28"/>
-          <w:szCs w:val="28"/>
-        </w:rPr>
-        <w:t>конечный набор отношений</w:t>
-      </w:r>
-      <w:r>
-        <w:rPr>
-          <w:sz w:val="28"/>
-          <w:szCs w:val="28"/>
-        </w:rPr>
-        <w:t xml:space="preserve"> имеет вид:</w:t>
+          <w:lang w:val="en-US"/>
+        </w:rPr>
+      </w:pPr>
+      <w:r>
+        <w:rPr>
+          <w:sz w:val="28"/>
+          <w:szCs w:val="28"/>
+          <w:lang w:val="en-US"/>
+        </w:rPr>
+        <w:t>R3</w:t>
+      </w:r>
+      <w:r>
+        <w:rPr>
+          <w:sz w:val="28"/>
+          <w:szCs w:val="28"/>
+          <w:lang w:val="en-US"/>
+        </w:rPr>
+        <w:t>(</w:t>
+      </w:r>
+      <w:r>
+        <w:rPr>
+          <w:sz w:val="28"/>
+          <w:szCs w:val="28"/>
+          <w:u w:val="single"/>
+          <w:lang w:val="en-US"/>
+        </w:rPr>
+        <w:t>Oscar_rewarding_year</w:t>
+      </w:r>
+      <w:r>
+        <w:rPr>
+          <w:sz w:val="28"/>
+          <w:szCs w:val="28"/>
+          <w:lang w:val="en-US"/>
+        </w:rPr>
+        <w:t xml:space="preserve">, </w:t>
+      </w:r>
+      <w:r>
+        <w:rPr>
+          <w:sz w:val="28"/>
+          <w:szCs w:val="28"/>
+          <w:u w:val="single"/>
+          <w:lang w:val="en-US"/>
+        </w:rPr>
+        <w:t>Oscar_nomination</w:t>
+      </w:r>
+      <w:r>
+        <w:rPr>
+          <w:sz w:val="28"/>
+          <w:szCs w:val="28"/>
+          <w:lang w:val="en-US"/>
+        </w:rPr>
+        <w:t>, film_id, actor_id)</w:t>
       </w:r>
     </w:p>
     <w:p>
@@ -1801,7 +2983,15 @@
           <w:szCs w:val="28"/>
           <w:lang w:val="en-US"/>
         </w:rPr>
-        <w:t>R10(</w:t>
+        <w:t>R4</w:t>
+      </w:r>
+      <w:r>
+        <w:rPr>
+          <w:sz w:val="28"/>
+          <w:szCs w:val="28"/>
+          <w:lang w:val="en-US"/>
+        </w:rPr>
+        <w:t>(</w:t>
       </w:r>
       <w:r>
         <w:rPr>
@@ -1810,15 +3000,50 @@
           <w:u w:val="single"/>
           <w:lang w:val="en-US"/>
         </w:rPr>
-        <w:t>country_id</w:t>
-      </w:r>
-      <w:r>
-        <w:rPr>
-          <w:sz w:val="28"/>
-          <w:szCs w:val="28"/>
-          <w:lang w:val="en-US"/>
-        </w:rPr>
-        <w:t>, country_name)</w:t>
+        <w:t>film_id</w:t>
+      </w:r>
+      <w:r>
+        <w:rPr>
+          <w:sz w:val="28"/>
+          <w:szCs w:val="28"/>
+          <w:lang w:val="en-US"/>
+        </w:rPr>
+        <w:t xml:space="preserve">, </w:t>
+      </w:r>
+      <w:r>
+        <w:rPr>
+          <w:sz w:val="28"/>
+          <w:szCs w:val="28"/>
+          <w:u w:val="single"/>
+          <w:lang w:val="en-US"/>
+        </w:rPr>
+        <w:t>actor_id</w:t>
+      </w:r>
+      <w:r>
+        <w:rPr>
+          <w:sz w:val="28"/>
+          <w:szCs w:val="28"/>
+          <w:lang w:val="en-US"/>
+        </w:rPr>
+        <w:t xml:space="preserve">, </w:t>
+      </w:r>
+      <w:proofErr w:type="spellStart"/>
+      <w:r>
+        <w:rPr>
+          <w:sz w:val="28"/>
+          <w:szCs w:val="28"/>
+          <w:lang w:val="en-US"/>
+        </w:rPr>
+        <w:t>actor_role</w:t>
+      </w:r>
+      <w:proofErr w:type="spellEnd"/>
+      <w:r>
+        <w:rPr>
+          <w:sz w:val="28"/>
+          <w:szCs w:val="28"/>
+          <w:lang w:val="en-US"/>
+        </w:rPr>
+        <w:t>)</w:t>
       </w:r>
     </w:p>
     <w:p>
@@ -1835,7 +3060,15 @@
           <w:szCs w:val="28"/>
           <w:lang w:val="en-US"/>
         </w:rPr>
-        <w:t>R1(</w:t>
+        <w:t>R5</w:t>
+      </w:r>
+      <w:r>
+        <w:rPr>
+          <w:sz w:val="28"/>
+          <w:szCs w:val="28"/>
+          <w:lang w:val="en-US"/>
+        </w:rPr>
+        <w:t>(</w:t>
       </w:r>
       <w:r>
         <w:rPr>
@@ -1844,23 +3077,77 @@
           <w:u w:val="single"/>
           <w:lang w:val="en-US"/>
         </w:rPr>
-        <w:t>actor_id</w:t>
-      </w:r>
-      <w:r>
-        <w:rPr>
-          <w:sz w:val="28"/>
-          <w:szCs w:val="28"/>
-          <w:lang w:val="en-US"/>
-        </w:rPr>
-        <w:t xml:space="preserve">, actor_name, actor_surname, actor_birth_year, </w:t>
-      </w:r>
-      <w:r>
-        <w:rPr>
-          <w:sz w:val="28"/>
-          <w:szCs w:val="28"/>
-          <w:lang w:val="en-US"/>
-        </w:rPr>
-        <w:t>country_id</w:t>
+        <w:t>review_id</w:t>
+      </w:r>
+      <w:r>
+        <w:rPr>
+          <w:sz w:val="28"/>
+          <w:szCs w:val="28"/>
+          <w:lang w:val="en-US"/>
+        </w:rPr>
+        <w:t xml:space="preserve">, review_author, </w:t>
+      </w:r>
+      <w:proofErr w:type="spellStart"/>
+      <w:r>
+        <w:rPr>
+          <w:sz w:val="28"/>
+          <w:szCs w:val="28"/>
+          <w:lang w:val="en-US"/>
+        </w:rPr>
+        <w:t>review_name</w:t>
+      </w:r>
+      <w:proofErr w:type="spellEnd"/>
+      <w:r>
+        <w:rPr>
+          <w:sz w:val="28"/>
+          <w:szCs w:val="28"/>
+          <w:lang w:val="en-US"/>
+        </w:rPr>
+        <w:t xml:space="preserve">, </w:t>
+      </w:r>
+      <w:proofErr w:type="spellStart"/>
+      <w:r>
+        <w:rPr>
+          <w:sz w:val="28"/>
+          <w:szCs w:val="28"/>
+          <w:lang w:val="en-US"/>
+        </w:rPr>
+        <w:t>review_author_mark</w:t>
+      </w:r>
+      <w:proofErr w:type="spellEnd"/>
+      <w:r>
+        <w:rPr>
+          <w:sz w:val="28"/>
+          <w:szCs w:val="28"/>
+          <w:lang w:val="en-US"/>
+        </w:rPr>
+        <w:t xml:space="preserve">, </w:t>
+      </w:r>
+      <w:proofErr w:type="spellStart"/>
+      <w:r>
+        <w:rPr>
+          <w:sz w:val="28"/>
+          <w:szCs w:val="28"/>
+          <w:lang w:val="en-US"/>
+        </w:rPr>
+        <w:t>review_text</w:t>
+      </w:r>
+      <w:proofErr w:type="spellEnd"/>
+      <w:r>
+        <w:rPr>
+          <w:sz w:val="28"/>
+          <w:szCs w:val="28"/>
+          <w:lang w:val="en-US"/>
+        </w:rPr>
+        <w:t xml:space="preserve">, </w:t>
+      </w:r>
+      <w:r>
+        <w:rPr>
+          <w:sz w:val="28"/>
+          <w:szCs w:val="28"/>
+          <w:lang w:val="en-US"/>
+        </w:rPr>
+        <w:t>film_id</w:t>
       </w:r>
       <w:r>
         <w:rPr>
@@ -1885,8 +3172,17 @@
           <w:szCs w:val="28"/>
           <w:lang w:val="en-US"/>
         </w:rPr>
-        <w:t>R2(</w:t>
-      </w:r>
+        <w:t>R6</w:t>
+      </w:r>
+      <w:r>
+        <w:rPr>
+          <w:sz w:val="28"/>
+          <w:szCs w:val="28"/>
+          <w:lang w:val="en-US"/>
+        </w:rPr>
+        <w:t>(</w:t>
+      </w:r>
+      <w:proofErr w:type="spellStart"/>
       <w:r>
         <w:rPr>
           <w:sz w:val="28"/>
@@ -1896,22 +3192,79 @@
         </w:rPr>
         <w:t>director_id</w:t>
       </w:r>
-      <w:r>
-        <w:rPr>
-          <w:sz w:val="28"/>
-          <w:szCs w:val="28"/>
-          <w:lang w:val="en-US"/>
-        </w:rPr>
-        <w:t xml:space="preserve">, director_surname, director_name, director_birth_year, </w:t>
-      </w:r>
-      <w:r>
-        <w:rPr>
-          <w:sz w:val="28"/>
-          <w:szCs w:val="28"/>
-          <w:lang w:val="en-US"/>
-        </w:rPr>
-        <w:t>country_id</w:t>
-      </w:r>
+      <w:proofErr w:type="spellEnd"/>
+      <w:r>
+        <w:rPr>
+          <w:sz w:val="28"/>
+          <w:szCs w:val="28"/>
+          <w:lang w:val="en-US"/>
+        </w:rPr>
+        <w:t xml:space="preserve">, </w:t>
+      </w:r>
+      <w:proofErr w:type="spellStart"/>
+      <w:r>
+        <w:rPr>
+          <w:sz w:val="28"/>
+          <w:szCs w:val="28"/>
+          <w:lang w:val="en-US"/>
+        </w:rPr>
+        <w:t>director_surname</w:t>
+      </w:r>
+      <w:proofErr w:type="spellEnd"/>
+      <w:r>
+        <w:rPr>
+          <w:sz w:val="28"/>
+          <w:szCs w:val="28"/>
+          <w:lang w:val="en-US"/>
+        </w:rPr>
+        <w:t xml:space="preserve">, </w:t>
+      </w:r>
+      <w:proofErr w:type="spellStart"/>
+      <w:r>
+        <w:rPr>
+          <w:sz w:val="28"/>
+          <w:szCs w:val="28"/>
+          <w:lang w:val="en-US"/>
+        </w:rPr>
+        <w:t>director_name</w:t>
+      </w:r>
+      <w:proofErr w:type="spellEnd"/>
+      <w:r>
+        <w:rPr>
+          <w:sz w:val="28"/>
+          <w:szCs w:val="28"/>
+          <w:lang w:val="en-US"/>
+        </w:rPr>
+        <w:t xml:space="preserve">, </w:t>
+      </w:r>
+      <w:proofErr w:type="spellStart"/>
+      <w:r>
+        <w:rPr>
+          <w:sz w:val="28"/>
+          <w:szCs w:val="28"/>
+          <w:lang w:val="en-US"/>
+        </w:rPr>
+        <w:t>director_birth_year</w:t>
+      </w:r>
+      <w:proofErr w:type="spellEnd"/>
+      <w:r>
+        <w:rPr>
+          <w:sz w:val="28"/>
+          <w:szCs w:val="28"/>
+          <w:lang w:val="en-US"/>
+        </w:rPr>
+        <w:t xml:space="preserve">, </w:t>
+      </w:r>
+      <w:proofErr w:type="spellStart"/>
+      <w:r>
+        <w:rPr>
+          <w:sz w:val="28"/>
+          <w:szCs w:val="28"/>
+          <w:lang w:val="en-US"/>
+        </w:rPr>
+        <w:t>director_country</w:t>
+      </w:r>
+      <w:proofErr w:type="spellEnd"/>
       <w:r>
         <w:rPr>
           <w:sz w:val="28"/>
@@ -1935,8 +3288,18 @@
           <w:szCs w:val="28"/>
           <w:lang w:val="en-US"/>
         </w:rPr>
-        <w:t>R3(</w:t>
-      </w:r>
+        <w:lastRenderedPageBreak/>
+        <w:t>R7</w:t>
+      </w:r>
+      <w:r>
+        <w:rPr>
+          <w:sz w:val="28"/>
+          <w:szCs w:val="28"/>
+          <w:lang w:val="en-US"/>
+        </w:rPr>
+        <w:t>(</w:t>
+      </w:r>
+      <w:proofErr w:type="spellStart"/>
       <w:r>
         <w:rPr>
           <w:sz w:val="28"/>
@@ -1946,29 +3309,32 @@
         </w:rPr>
         <w:t>producer_id</w:t>
       </w:r>
-      <w:r>
-        <w:rPr>
-          <w:sz w:val="28"/>
-          <w:szCs w:val="28"/>
-          <w:lang w:val="en-US"/>
-        </w:rPr>
-        <w:t xml:space="preserve">, producer_surname, producer_name, producer_birth_year, </w:t>
-      </w:r>
-      <w:r>
-        <w:rPr>
-          <w:sz w:val="28"/>
-          <w:szCs w:val="28"/>
-          <w:lang w:val="en-US"/>
-        </w:rPr>
-        <w:t>country_id</w:t>
-      </w:r>
-      <w:r>
-        <w:rPr>
-          <w:sz w:val="28"/>
-          <w:szCs w:val="28"/>
-          <w:lang w:val="en-US"/>
-        </w:rPr>
-        <w:t>)</w:t>
+      <w:proofErr w:type="spellEnd"/>
+      <w:r>
+        <w:rPr>
+          <w:sz w:val="28"/>
+          <w:szCs w:val="28"/>
+          <w:lang w:val="en-US"/>
+        </w:rPr>
+        <w:t xml:space="preserve">, </w:t>
+      </w:r>
+      <w:proofErr w:type="spellStart"/>
+      <w:r>
+        <w:rPr>
+          <w:sz w:val="28"/>
+          <w:szCs w:val="28"/>
+          <w:lang w:val="en-US"/>
+        </w:rPr>
+        <w:t>producer_surname</w:t>
+      </w:r>
+      <w:proofErr w:type="spellEnd"/>
+      <w:r>
+        <w:rPr>
+          <w:sz w:val="28"/>
+          <w:szCs w:val="28"/>
+          <w:lang w:val="en-US"/>
+        </w:rPr>
+        <w:t>, producer_name, producer_birth_year, producer_country)</w:t>
       </w:r>
     </w:p>
     <w:p>
@@ -1985,8 +3351,17 @@
           <w:szCs w:val="28"/>
           <w:lang w:val="en-US"/>
         </w:rPr>
-        <w:t>R4(</w:t>
-      </w:r>
+        <w:t>R8</w:t>
+      </w:r>
+      <w:r>
+        <w:rPr>
+          <w:sz w:val="28"/>
+          <w:szCs w:val="28"/>
+          <w:lang w:val="en-US"/>
+        </w:rPr>
+        <w:t>(</w:t>
+      </w:r>
+      <w:proofErr w:type="spellStart"/>
       <w:r>
         <w:rPr>
           <w:sz w:val="28"/>
@@ -1996,29 +3371,14 @@
         </w:rPr>
         <w:t>screenwriter_id</w:t>
       </w:r>
-      <w:r>
-        <w:rPr>
-          <w:sz w:val="28"/>
-          <w:szCs w:val="28"/>
-          <w:lang w:val="en-US"/>
-        </w:rPr>
-        <w:t xml:space="preserve">, screenwriter_surname, screenwriter_name, screenwriter_birth_year, </w:t>
-      </w:r>
-      <w:r>
-        <w:rPr>
-          <w:sz w:val="28"/>
-          <w:szCs w:val="28"/>
-          <w:lang w:val="en-US"/>
-        </w:rPr>
-        <w:t>country_id</w:t>
-      </w:r>
-      <w:r>
-        <w:rPr>
-          <w:sz w:val="28"/>
-          <w:szCs w:val="28"/>
-          <w:lang w:val="en-US"/>
-        </w:rPr>
-        <w:t>)</w:t>
+      <w:proofErr w:type="spellEnd"/>
+      <w:r>
+        <w:rPr>
+          <w:sz w:val="28"/>
+          <w:szCs w:val="28"/>
+          <w:lang w:val="en-US"/>
+        </w:rPr>
+        <w:t>, screenwriter_surname, screenwriter_name, screenwriter_birth_year, screenwriter_country)</w:t>
       </w:r>
     </w:p>
     <w:p>
@@ -2035,8 +3395,17 @@
           <w:szCs w:val="28"/>
           <w:lang w:val="en-US"/>
         </w:rPr>
-        <w:t>R5(</w:t>
-      </w:r>
+        <w:t>R9</w:t>
+      </w:r>
+      <w:r>
+        <w:rPr>
+          <w:sz w:val="28"/>
+          <w:szCs w:val="28"/>
+          <w:lang w:val="en-US"/>
+        </w:rPr>
+        <w:t>(</w:t>
+      </w:r>
+      <w:proofErr w:type="spellStart"/>
       <w:r>
         <w:rPr>
           <w:sz w:val="28"/>
@@ -2046,6 +3415,7 @@
         </w:rPr>
         <w:t>genre_id</w:t>
       </w:r>
+      <w:proofErr w:type="spellEnd"/>
       <w:r>
         <w:rPr>
           <w:sz w:val="28"/>
@@ -2060,49 +3430,71 @@
         <w:rPr>
           <w:sz w:val="28"/>
           <w:szCs w:val="28"/>
-          <w:lang w:val="en-US"/>
-        </w:rPr>
-      </w:pPr>
-      <w:r>
-        <w:rPr>
-          <w:sz w:val="28"/>
-          <w:szCs w:val="28"/>
-          <w:lang w:val="en-US"/>
-        </w:rPr>
-        <w:t>R6(</w:t>
-      </w:r>
-      <w:r>
-        <w:rPr>
-          <w:sz w:val="28"/>
-          <w:szCs w:val="28"/>
-          <w:u w:val="single"/>
-          <w:lang w:val="en-US"/>
-        </w:rPr>
-        <w:t>film_id</w:t>
-      </w:r>
-      <w:r>
-        <w:rPr>
-          <w:sz w:val="28"/>
-          <w:szCs w:val="28"/>
-          <w:lang w:val="en-US"/>
-        </w:rPr>
-        <w:t xml:space="preserve">, film_name, release_year, rating, </w:t>
-      </w:r>
-      <w:r>
-        <w:rPr>
-          <w:sz w:val="28"/>
-          <w:szCs w:val="28"/>
-          <w:lang w:val="en-US"/>
-        </w:rPr>
-        <w:t>country_id</w:t>
-      </w:r>
-      <w:r>
-        <w:rPr>
-          <w:sz w:val="28"/>
-          <w:szCs w:val="28"/>
-          <w:lang w:val="en-US"/>
-        </w:rPr>
-        <w:t>, director_id, producer_id, screenwriter_id, genre_id)</w:t>
+        </w:rPr>
+      </w:pPr>
+      <w:r>
+        <w:rPr>
+          <w:sz w:val="28"/>
+          <w:szCs w:val="28"/>
+        </w:rPr>
+        <w:t xml:space="preserve">Однако, почти в каждом отношении есть атрибут, указывающий на страну, но набор возможных стран постоянный </w:t>
+      </w:r>
+      <w:r>
+        <w:rPr>
+          <w:sz w:val="28"/>
+          <w:szCs w:val="28"/>
+        </w:rPr>
+        <w:t>и общий для всех этих отношений. С</w:t>
+      </w:r>
+      <w:r>
+        <w:rPr>
+          <w:sz w:val="28"/>
+          <w:szCs w:val="28"/>
+        </w:rPr>
+        <w:t>трану можно вынести в отдельное отношение</w:t>
+      </w:r>
+      <w:r>
+        <w:rPr>
+          <w:sz w:val="28"/>
+          <w:szCs w:val="28"/>
+        </w:rPr>
+        <w:t xml:space="preserve"> (</w:t>
+      </w:r>
+      <w:r>
+        <w:rPr>
+          <w:sz w:val="28"/>
+          <w:szCs w:val="28"/>
+        </w:rPr>
+        <w:t>так экономится память и появляется возможность добавить какую-то информацию, касающуюся только стран</w:t>
+      </w:r>
+      <w:r>
+        <w:rPr>
+          <w:sz w:val="28"/>
+          <w:szCs w:val="28"/>
+        </w:rPr>
+        <w:t>)</w:t>
+      </w:r>
+      <w:r>
+        <w:rPr>
+          <w:sz w:val="28"/>
+          <w:szCs w:val="28"/>
+        </w:rPr>
+        <w:t xml:space="preserve">, тогда </w:t>
+      </w:r>
+      <w:r>
+        <w:rPr>
+          <w:b/>
+          <w:sz w:val="28"/>
+          <w:szCs w:val="28"/>
+        </w:rPr>
+        <w:t>конечный набор отношений</w:t>
+      </w:r>
+      <w:r>
+        <w:rPr>
+          <w:sz w:val="28"/>
+          <w:szCs w:val="28"/>
+        </w:rPr>
+        <w:t xml:space="preserve"> имеет вид:</w:t>
       </w:r>
     </w:p>
     <w:p>
@@ -2119,7 +3511,7 @@
           <w:szCs w:val="28"/>
           <w:lang w:val="en-US"/>
         </w:rPr>
-        <w:t>R7(</w:t>
+        <w:t>R1(</w:t>
       </w:r>
       <w:r>
         <w:rPr>
@@ -2128,32 +3520,51 @@
           <w:u w:val="single"/>
           <w:lang w:val="en-US"/>
         </w:rPr>
-        <w:t>Oscar_rewarding_year</w:t>
-      </w:r>
-      <w:r>
-        <w:rPr>
-          <w:sz w:val="28"/>
-          <w:szCs w:val="28"/>
-          <w:lang w:val="en-US"/>
-        </w:rPr>
-        <w:t xml:space="preserve">, </w:t>
-      </w:r>
-      <w:r>
-        <w:rPr>
-          <w:sz w:val="28"/>
-          <w:szCs w:val="28"/>
-          <w:u w:val="single"/>
-          <w:lang w:val="en-US"/>
-        </w:rPr>
-        <w:t>Oscar_nomination</w:t>
-      </w:r>
-      <w:r>
-        <w:rPr>
-          <w:sz w:val="28"/>
-          <w:szCs w:val="28"/>
-          <w:lang w:val="en-US"/>
-        </w:rPr>
-        <w:t>, film_id, actor_id)</w:t>
+        <w:t>actor_id</w:t>
+      </w:r>
+      <w:r>
+        <w:rPr>
+          <w:sz w:val="28"/>
+          <w:szCs w:val="28"/>
+          <w:lang w:val="en-US"/>
+        </w:rPr>
+        <w:t xml:space="preserve">, actor_name, actor_surname, </w:t>
+      </w:r>
+      <w:proofErr w:type="spellStart"/>
+      <w:r>
+        <w:rPr>
+          <w:sz w:val="28"/>
+          <w:szCs w:val="28"/>
+          <w:lang w:val="en-US"/>
+        </w:rPr>
+        <w:t>actor_birth_year</w:t>
+      </w:r>
+      <w:proofErr w:type="spellEnd"/>
+      <w:r>
+        <w:rPr>
+          <w:sz w:val="28"/>
+          <w:szCs w:val="28"/>
+          <w:lang w:val="en-US"/>
+        </w:rPr>
+        <w:t xml:space="preserve">, </w:t>
+      </w:r>
+      <w:proofErr w:type="spellStart"/>
+      <w:r>
+        <w:rPr>
+          <w:sz w:val="28"/>
+          <w:szCs w:val="28"/>
+          <w:lang w:val="en-US"/>
+        </w:rPr>
+        <w:t>actor_country</w:t>
+      </w:r>
+      <w:proofErr w:type="spellEnd"/>
+      <w:r>
+        <w:rPr>
+          <w:sz w:val="28"/>
+          <w:szCs w:val="28"/>
+          <w:lang w:val="en-US"/>
+        </w:rPr>
+        <w:t>)</w:t>
       </w:r>
     </w:p>
     <w:p>
@@ -2170,7 +3581,15 @@
           <w:szCs w:val="28"/>
           <w:lang w:val="en-US"/>
         </w:rPr>
-        <w:t>R8(</w:t>
+        <w:t>R2</w:t>
+      </w:r>
+      <w:r>
+        <w:rPr>
+          <w:sz w:val="28"/>
+          <w:szCs w:val="28"/>
+          <w:lang w:val="en-US"/>
+        </w:rPr>
+        <w:t>(</w:t>
       </w:r>
       <w:r>
         <w:rPr>
@@ -2187,24 +3606,87 @@
           <w:szCs w:val="28"/>
           <w:lang w:val="en-US"/>
         </w:rPr>
-        <w:t xml:space="preserve">, </w:t>
-      </w:r>
-      <w:r>
-        <w:rPr>
-          <w:sz w:val="28"/>
-          <w:szCs w:val="28"/>
-          <w:u w:val="single"/>
-          <w:lang w:val="en-US"/>
-        </w:rPr>
-        <w:t>actor_id</w:t>
-      </w:r>
-      <w:r>
-        <w:rPr>
-          <w:sz w:val="28"/>
-          <w:szCs w:val="28"/>
-          <w:lang w:val="en-US"/>
-        </w:rPr>
-        <w:t>, actor_role)</w:t>
+        <w:t xml:space="preserve">, film_name, release_year, rating, film_country, </w:t>
+      </w:r>
+      <w:proofErr w:type="spellStart"/>
+      <w:r>
+        <w:rPr>
+          <w:sz w:val="28"/>
+          <w:szCs w:val="28"/>
+          <w:lang w:val="en-US"/>
+        </w:rPr>
+        <w:t>director_id</w:t>
+      </w:r>
+      <w:proofErr w:type="spellEnd"/>
+      <w:r>
+        <w:rPr>
+          <w:sz w:val="28"/>
+          <w:szCs w:val="28"/>
+          <w:lang w:val="en-US"/>
+        </w:rPr>
+        <w:t>,</w:t>
+      </w:r>
+      <w:r>
+        <w:rPr>
+          <w:sz w:val="28"/>
+          <w:szCs w:val="28"/>
+          <w:lang w:val="en-US"/>
+        </w:rPr>
+        <w:t xml:space="preserve"> </w:t>
+      </w:r>
+      <w:proofErr w:type="spellStart"/>
+      <w:r>
+        <w:rPr>
+          <w:sz w:val="28"/>
+          <w:szCs w:val="28"/>
+          <w:lang w:val="en-US"/>
+        </w:rPr>
+        <w:t>producer_id</w:t>
+      </w:r>
+      <w:proofErr w:type="spellEnd"/>
+      <w:r>
+        <w:rPr>
+          <w:sz w:val="28"/>
+          <w:szCs w:val="28"/>
+          <w:lang w:val="en-US"/>
+        </w:rPr>
+        <w:t xml:space="preserve">, </w:t>
+      </w:r>
+      <w:proofErr w:type="spellStart"/>
+      <w:r>
+        <w:rPr>
+          <w:sz w:val="28"/>
+          <w:szCs w:val="28"/>
+          <w:lang w:val="en-US"/>
+        </w:rPr>
+        <w:t>screenwriter_id</w:t>
+      </w:r>
+      <w:proofErr w:type="spellEnd"/>
+      <w:r>
+        <w:rPr>
+          <w:sz w:val="28"/>
+          <w:szCs w:val="28"/>
+          <w:lang w:val="en-US"/>
+        </w:rPr>
+        <w:t xml:space="preserve">, </w:t>
+      </w:r>
+      <w:proofErr w:type="spellStart"/>
+      <w:r>
+        <w:rPr>
+          <w:sz w:val="28"/>
+          <w:szCs w:val="28"/>
+          <w:lang w:val="en-US"/>
+        </w:rPr>
+        <w:t>genre_id</w:t>
+      </w:r>
+      <w:proofErr w:type="spellEnd"/>
+      <w:r>
+        <w:rPr>
+          <w:sz w:val="28"/>
+          <w:szCs w:val="28"/>
+          <w:lang w:val="en-US"/>
+        </w:rPr>
+        <w:t>)</w:t>
       </w:r>
     </w:p>
     <w:p>
@@ -2221,7 +3703,15 @@
           <w:szCs w:val="28"/>
           <w:lang w:val="en-US"/>
         </w:rPr>
-        <w:t>R9(</w:t>
+        <w:t>R3</w:t>
+      </w:r>
+      <w:r>
+        <w:rPr>
+          <w:sz w:val="28"/>
+          <w:szCs w:val="28"/>
+          <w:lang w:val="en-US"/>
+        </w:rPr>
+        <w:t>(</w:t>
       </w:r>
       <w:r>
         <w:rPr>
@@ -2230,6 +3720,142 @@
           <w:u w:val="single"/>
           <w:lang w:val="en-US"/>
         </w:rPr>
+        <w:t>Oscar_rewarding_year</w:t>
+      </w:r>
+      <w:r>
+        <w:rPr>
+          <w:sz w:val="28"/>
+          <w:szCs w:val="28"/>
+          <w:lang w:val="en-US"/>
+        </w:rPr>
+        <w:t xml:space="preserve">, </w:t>
+      </w:r>
+      <w:r>
+        <w:rPr>
+          <w:sz w:val="28"/>
+          <w:szCs w:val="28"/>
+          <w:u w:val="single"/>
+          <w:lang w:val="en-US"/>
+        </w:rPr>
+        <w:t>Oscar_nomination</w:t>
+      </w:r>
+      <w:r>
+        <w:rPr>
+          <w:sz w:val="28"/>
+          <w:szCs w:val="28"/>
+          <w:lang w:val="en-US"/>
+        </w:rPr>
+        <w:t>, film_id, actor_id)</w:t>
+      </w:r>
+    </w:p>
+    <w:p>
+      <w:pPr>
+        <w:rPr>
+          <w:sz w:val="28"/>
+          <w:szCs w:val="28"/>
+          <w:lang w:val="en-US"/>
+        </w:rPr>
+      </w:pPr>
+      <w:r>
+        <w:rPr>
+          <w:sz w:val="28"/>
+          <w:szCs w:val="28"/>
+          <w:lang w:val="en-US"/>
+        </w:rPr>
+        <w:t>R4</w:t>
+      </w:r>
+      <w:r>
+        <w:rPr>
+          <w:sz w:val="28"/>
+          <w:szCs w:val="28"/>
+          <w:lang w:val="en-US"/>
+        </w:rPr>
+        <w:t>(</w:t>
+      </w:r>
+      <w:r>
+        <w:rPr>
+          <w:sz w:val="28"/>
+          <w:szCs w:val="28"/>
+          <w:u w:val="single"/>
+          <w:lang w:val="en-US"/>
+        </w:rPr>
+        <w:t>film_id</w:t>
+      </w:r>
+      <w:r>
+        <w:rPr>
+          <w:sz w:val="28"/>
+          <w:szCs w:val="28"/>
+          <w:lang w:val="en-US"/>
+        </w:rPr>
+        <w:t xml:space="preserve">, </w:t>
+      </w:r>
+      <w:r>
+        <w:rPr>
+          <w:sz w:val="28"/>
+          <w:szCs w:val="28"/>
+          <w:u w:val="single"/>
+          <w:lang w:val="en-US"/>
+        </w:rPr>
+        <w:t>actor_id</w:t>
+      </w:r>
+      <w:r>
+        <w:rPr>
+          <w:sz w:val="28"/>
+          <w:szCs w:val="28"/>
+          <w:lang w:val="en-US"/>
+        </w:rPr>
+        <w:t xml:space="preserve">, </w:t>
+      </w:r>
+      <w:proofErr w:type="spellStart"/>
+      <w:r>
+        <w:rPr>
+          <w:sz w:val="28"/>
+          <w:szCs w:val="28"/>
+          <w:lang w:val="en-US"/>
+        </w:rPr>
+        <w:t>actor_role</w:t>
+      </w:r>
+      <w:proofErr w:type="spellEnd"/>
+      <w:r>
+        <w:rPr>
+          <w:sz w:val="28"/>
+          <w:szCs w:val="28"/>
+          <w:lang w:val="en-US"/>
+        </w:rPr>
+        <w:t>)</w:t>
+      </w:r>
+    </w:p>
+    <w:p>
+      <w:pPr>
+        <w:rPr>
+          <w:sz w:val="28"/>
+          <w:szCs w:val="28"/>
+          <w:lang w:val="en-US"/>
+        </w:rPr>
+      </w:pPr>
+      <w:r>
+        <w:rPr>
+          <w:sz w:val="28"/>
+          <w:szCs w:val="28"/>
+          <w:lang w:val="en-US"/>
+        </w:rPr>
+        <w:t>R5</w:t>
+      </w:r>
+      <w:r>
+        <w:rPr>
+          <w:sz w:val="28"/>
+          <w:szCs w:val="28"/>
+          <w:lang w:val="en-US"/>
+        </w:rPr>
+        <w:t>(</w:t>
+      </w:r>
+      <w:r>
+        <w:rPr>
+          <w:sz w:val="28"/>
+          <w:szCs w:val="28"/>
+          <w:u w:val="single"/>
+          <w:lang w:val="en-US"/>
+        </w:rPr>
         <w:t>review_id</w:t>
       </w:r>
       <w:r>
@@ -2238,7 +3864,433 @@
           <w:szCs w:val="28"/>
           <w:lang w:val="en-US"/>
         </w:rPr>
-        <w:t>, review_author, review_name, review_author_mark, review_text)</w:t>
+        <w:t xml:space="preserve">, review_author, </w:t>
+      </w:r>
+      <w:proofErr w:type="spellStart"/>
+      <w:r>
+        <w:rPr>
+          <w:sz w:val="28"/>
+          <w:szCs w:val="28"/>
+          <w:lang w:val="en-US"/>
+        </w:rPr>
+        <w:t>review_name</w:t>
+      </w:r>
+      <w:proofErr w:type="spellEnd"/>
+      <w:r>
+        <w:rPr>
+          <w:sz w:val="28"/>
+          <w:szCs w:val="28"/>
+          <w:lang w:val="en-US"/>
+        </w:rPr>
+        <w:t xml:space="preserve">, </w:t>
+      </w:r>
+      <w:proofErr w:type="spellStart"/>
+      <w:r>
+        <w:rPr>
+          <w:sz w:val="28"/>
+          <w:szCs w:val="28"/>
+          <w:lang w:val="en-US"/>
+        </w:rPr>
+        <w:t>review_author_mark</w:t>
+      </w:r>
+      <w:proofErr w:type="spellEnd"/>
+      <w:r>
+        <w:rPr>
+          <w:sz w:val="28"/>
+          <w:szCs w:val="28"/>
+          <w:lang w:val="en-US"/>
+        </w:rPr>
+        <w:t xml:space="preserve">, </w:t>
+      </w:r>
+      <w:proofErr w:type="spellStart"/>
+      <w:r>
+        <w:rPr>
+          <w:sz w:val="28"/>
+          <w:szCs w:val="28"/>
+          <w:lang w:val="en-US"/>
+        </w:rPr>
+        <w:t>review_text</w:t>
+      </w:r>
+      <w:proofErr w:type="spellEnd"/>
+      <w:r>
+        <w:rPr>
+          <w:sz w:val="28"/>
+          <w:szCs w:val="28"/>
+          <w:lang w:val="en-US"/>
+        </w:rPr>
+        <w:t xml:space="preserve">, </w:t>
+      </w:r>
+      <w:r>
+        <w:rPr>
+          <w:sz w:val="28"/>
+          <w:szCs w:val="28"/>
+          <w:lang w:val="en-US"/>
+        </w:rPr>
+        <w:t>film_id</w:t>
+      </w:r>
+      <w:r>
+        <w:rPr>
+          <w:sz w:val="28"/>
+          <w:szCs w:val="28"/>
+          <w:lang w:val="en-US"/>
+        </w:rPr>
+        <w:t>)</w:t>
+      </w:r>
+    </w:p>
+    <w:p>
+      <w:pPr>
+        <w:rPr>
+          <w:sz w:val="28"/>
+          <w:szCs w:val="28"/>
+          <w:lang w:val="en-US"/>
+        </w:rPr>
+      </w:pPr>
+      <w:r>
+        <w:rPr>
+          <w:sz w:val="28"/>
+          <w:szCs w:val="28"/>
+          <w:lang w:val="en-US"/>
+        </w:rPr>
+        <w:t>R6</w:t>
+      </w:r>
+      <w:r>
+        <w:rPr>
+          <w:sz w:val="28"/>
+          <w:szCs w:val="28"/>
+          <w:lang w:val="en-US"/>
+        </w:rPr>
+        <w:t>(</w:t>
+      </w:r>
+      <w:proofErr w:type="spellStart"/>
+      <w:r>
+        <w:rPr>
+          <w:sz w:val="28"/>
+          <w:szCs w:val="28"/>
+          <w:u w:val="single"/>
+          <w:lang w:val="en-US"/>
+        </w:rPr>
+        <w:t>director_id</w:t>
+      </w:r>
+      <w:proofErr w:type="spellEnd"/>
+      <w:r>
+        <w:rPr>
+          <w:sz w:val="28"/>
+          <w:szCs w:val="28"/>
+          <w:lang w:val="en-US"/>
+        </w:rPr>
+        <w:t xml:space="preserve">, </w:t>
+      </w:r>
+      <w:proofErr w:type="spellStart"/>
+      <w:r>
+        <w:rPr>
+          <w:sz w:val="28"/>
+          <w:szCs w:val="28"/>
+          <w:lang w:val="en-US"/>
+        </w:rPr>
+        <w:t>director_surname</w:t>
+      </w:r>
+      <w:proofErr w:type="spellEnd"/>
+      <w:r>
+        <w:rPr>
+          <w:sz w:val="28"/>
+          <w:szCs w:val="28"/>
+          <w:lang w:val="en-US"/>
+        </w:rPr>
+        <w:t xml:space="preserve">, </w:t>
+      </w:r>
+      <w:proofErr w:type="spellStart"/>
+      <w:r>
+        <w:rPr>
+          <w:sz w:val="28"/>
+          <w:szCs w:val="28"/>
+          <w:lang w:val="en-US"/>
+        </w:rPr>
+        <w:t>director_name</w:t>
+      </w:r>
+      <w:proofErr w:type="spellEnd"/>
+      <w:r>
+        <w:rPr>
+          <w:sz w:val="28"/>
+          <w:szCs w:val="28"/>
+          <w:lang w:val="en-US"/>
+        </w:rPr>
+        <w:t xml:space="preserve">, </w:t>
+      </w:r>
+      <w:proofErr w:type="spellStart"/>
+      <w:r>
+        <w:rPr>
+          <w:sz w:val="28"/>
+          <w:szCs w:val="28"/>
+          <w:lang w:val="en-US"/>
+        </w:rPr>
+        <w:t>director_birth_year</w:t>
+      </w:r>
+      <w:proofErr w:type="spellEnd"/>
+      <w:r>
+        <w:rPr>
+          <w:sz w:val="28"/>
+          <w:szCs w:val="28"/>
+          <w:lang w:val="en-US"/>
+        </w:rPr>
+        <w:t xml:space="preserve">, </w:t>
+      </w:r>
+      <w:proofErr w:type="spellStart"/>
+      <w:r>
+        <w:rPr>
+          <w:sz w:val="28"/>
+          <w:szCs w:val="28"/>
+          <w:lang w:val="en-US"/>
+        </w:rPr>
+        <w:t>director_country</w:t>
+      </w:r>
+      <w:proofErr w:type="spellEnd"/>
+      <w:r>
+        <w:rPr>
+          <w:sz w:val="28"/>
+          <w:szCs w:val="28"/>
+          <w:lang w:val="en-US"/>
+        </w:rPr>
+        <w:t>)</w:t>
+      </w:r>
+    </w:p>
+    <w:p>
+      <w:pPr>
+        <w:rPr>
+          <w:sz w:val="28"/>
+          <w:szCs w:val="28"/>
+          <w:lang w:val="en-US"/>
+        </w:rPr>
+      </w:pPr>
+      <w:r>
+        <w:rPr>
+          <w:sz w:val="28"/>
+          <w:szCs w:val="28"/>
+          <w:lang w:val="en-US"/>
+        </w:rPr>
+        <w:t>R7</w:t>
+      </w:r>
+      <w:r>
+        <w:rPr>
+          <w:sz w:val="28"/>
+          <w:szCs w:val="28"/>
+          <w:lang w:val="en-US"/>
+        </w:rPr>
+        <w:t>(</w:t>
+      </w:r>
+      <w:proofErr w:type="spellStart"/>
+      <w:r>
+        <w:rPr>
+          <w:sz w:val="28"/>
+          <w:szCs w:val="28"/>
+          <w:u w:val="single"/>
+          <w:lang w:val="en-US"/>
+        </w:rPr>
+        <w:t>producer_id</w:t>
+      </w:r>
+      <w:proofErr w:type="spellEnd"/>
+      <w:r>
+        <w:rPr>
+          <w:sz w:val="28"/>
+          <w:szCs w:val="28"/>
+          <w:lang w:val="en-US"/>
+        </w:rPr>
+        <w:t xml:space="preserve">, </w:t>
+      </w:r>
+      <w:proofErr w:type="spellStart"/>
+      <w:r>
+        <w:rPr>
+          <w:sz w:val="28"/>
+          <w:szCs w:val="28"/>
+          <w:lang w:val="en-US"/>
+        </w:rPr>
+        <w:t>producer_surname</w:t>
+      </w:r>
+      <w:proofErr w:type="spellEnd"/>
+      <w:r>
+        <w:rPr>
+          <w:sz w:val="28"/>
+          <w:szCs w:val="28"/>
+          <w:lang w:val="en-US"/>
+        </w:rPr>
+        <w:t>, producer_name, producer_birth_year, producer_country)</w:t>
+      </w:r>
+    </w:p>
+    <w:p>
+      <w:pPr>
+        <w:rPr>
+          <w:sz w:val="28"/>
+          <w:szCs w:val="28"/>
+          <w:lang w:val="en-US"/>
+        </w:rPr>
+      </w:pPr>
+      <w:r>
+        <w:rPr>
+          <w:sz w:val="28"/>
+          <w:szCs w:val="28"/>
+          <w:lang w:val="en-US"/>
+        </w:rPr>
+        <w:t>R8</w:t>
+      </w:r>
+      <w:r>
+        <w:rPr>
+          <w:sz w:val="28"/>
+          <w:szCs w:val="28"/>
+          <w:lang w:val="en-US"/>
+        </w:rPr>
+        <w:t>(</w:t>
+      </w:r>
+      <w:proofErr w:type="spellStart"/>
+      <w:r>
+        <w:rPr>
+          <w:sz w:val="28"/>
+          <w:szCs w:val="28"/>
+          <w:u w:val="single"/>
+          <w:lang w:val="en-US"/>
+        </w:rPr>
+        <w:t>screenwriter_id</w:t>
+      </w:r>
+      <w:proofErr w:type="spellEnd"/>
+      <w:r>
+        <w:rPr>
+          <w:sz w:val="28"/>
+          <w:szCs w:val="28"/>
+          <w:lang w:val="en-US"/>
+        </w:rPr>
+        <w:t>, screenwriter_surname, screenwriter_name, screenwriter_birth_year, screenwriter_country)</w:t>
+      </w:r>
+    </w:p>
+    <w:p>
+      <w:pPr>
+        <w:rPr>
+          <w:sz w:val="28"/>
+          <w:szCs w:val="28"/>
+          <w:lang w:val="en-US"/>
+        </w:rPr>
+      </w:pPr>
+      <w:r>
+        <w:rPr>
+          <w:sz w:val="28"/>
+          <w:szCs w:val="28"/>
+          <w:lang w:val="en-US"/>
+        </w:rPr>
+        <w:t>R9</w:t>
+      </w:r>
+      <w:r>
+        <w:rPr>
+          <w:sz w:val="28"/>
+          <w:szCs w:val="28"/>
+          <w:lang w:val="en-US"/>
+        </w:rPr>
+        <w:t>(</w:t>
+      </w:r>
+      <w:proofErr w:type="spellStart"/>
+      <w:r>
+        <w:rPr>
+          <w:sz w:val="28"/>
+          <w:szCs w:val="28"/>
+          <w:u w:val="single"/>
+          <w:lang w:val="en-US"/>
+        </w:rPr>
+        <w:t>genre_id</w:t>
+      </w:r>
+      <w:proofErr w:type="spellEnd"/>
+      <w:r>
+        <w:rPr>
+          <w:sz w:val="28"/>
+          <w:szCs w:val="28"/>
+          <w:lang w:val="en-US"/>
+        </w:rPr>
+        <w:t xml:space="preserve">, </w:t>
+      </w:r>
+      <w:proofErr w:type="spellStart"/>
+      <w:r>
+        <w:rPr>
+          <w:sz w:val="28"/>
+          <w:szCs w:val="28"/>
+          <w:lang w:val="en-US"/>
+        </w:rPr>
+        <w:t>genre_name</w:t>
+      </w:r>
+      <w:proofErr w:type="spellEnd"/>
+      <w:r>
+        <w:rPr>
+          <w:sz w:val="28"/>
+          <w:szCs w:val="28"/>
+          <w:lang w:val="en-US"/>
+        </w:rPr>
+        <w:t xml:space="preserve">, </w:t>
+      </w:r>
+      <w:proofErr w:type="spellStart"/>
+      <w:r>
+        <w:rPr>
+          <w:sz w:val="28"/>
+          <w:szCs w:val="28"/>
+          <w:lang w:val="en-US"/>
+        </w:rPr>
+        <w:t>genre_discription</w:t>
+      </w:r>
+      <w:proofErr w:type="spellEnd"/>
+      <w:r>
+        <w:rPr>
+          <w:sz w:val="28"/>
+          <w:szCs w:val="28"/>
+          <w:lang w:val="en-US"/>
+        </w:rPr>
+        <w:t>)</w:t>
+      </w:r>
+    </w:p>
+    <w:p>
+      <w:pPr>
+        <w:rPr>
+          <w:sz w:val="28"/>
+          <w:szCs w:val="28"/>
+          <w:lang w:val="en-US"/>
+        </w:rPr>
+      </w:pPr>
+      <w:r>
+        <w:rPr>
+          <w:sz w:val="28"/>
+          <w:szCs w:val="28"/>
+          <w:lang w:val="en-US"/>
+        </w:rPr>
+        <w:t>R10(</w:t>
+      </w:r>
+      <w:proofErr w:type="spellStart"/>
+      <w:r>
+        <w:rPr>
+          <w:sz w:val="28"/>
+          <w:szCs w:val="28"/>
+          <w:u w:val="single"/>
+          <w:lang w:val="en-US"/>
+        </w:rPr>
+        <w:t>country_id</w:t>
+      </w:r>
+      <w:proofErr w:type="spellEnd"/>
+      <w:r>
+        <w:rPr>
+          <w:sz w:val="28"/>
+          <w:szCs w:val="28"/>
+          <w:lang w:val="en-US"/>
+        </w:rPr>
+        <w:t xml:space="preserve">, </w:t>
+      </w:r>
+      <w:proofErr w:type="spellStart"/>
+      <w:r>
+        <w:rPr>
+          <w:sz w:val="28"/>
+          <w:szCs w:val="28"/>
+          <w:lang w:val="en-US"/>
+        </w:rPr>
+        <w:t>country_name</w:t>
+      </w:r>
+      <w:proofErr w:type="spellEnd"/>
+      <w:r>
+        <w:rPr>
+          <w:sz w:val="28"/>
+          <w:szCs w:val="28"/>
+          <w:lang w:val="en-US"/>
+        </w:rPr>
+        <w:t>)</w:t>
       </w:r>
     </w:p>
     <w:p>
